--- a/Yillik_izin_Formu.docx
+++ b/Yillik_izin_Formu.docx
@@ -327,8 +327,8 @@
       </w:tblPr>
       <w:tblGrid>
         <w:gridCol w:w="4421"/>
-        <w:gridCol w:w="2915"/>
-        <w:gridCol w:w="3453"/>
+        <w:gridCol w:w="2754"/>
+        <w:gridCol w:w="3614"/>
       </w:tblGrid>
       <w:tr>
         <w:trPr>
@@ -351,33 +351,25 @@
               <w:rPr>
                 <w:sz w:val="16"/>
               </w:rPr>
-              <w:t xml:space="preserve">4857 sayılı İş Kanunu'nun 56.maddesi gereğince {{ </w:t>
-            </w:r>
-            <w:proofErr w:type="spellStart"/>
-            <w:r>
-              <w:rPr>
-                <w:sz w:val="16"/>
-              </w:rPr>
-              <w:t>StartDate</w:t>
-            </w:r>
-            <w:proofErr w:type="spellEnd"/>
-            <w:r>
-              <w:rPr>
-                <w:sz w:val="16"/>
-              </w:rPr>
-              <w:t xml:space="preserve"> }}</w:t>
-            </w:r>
-          </w:p>
-        </w:tc>
-        <w:tc>
-          <w:tcPr>
-            <w:tcW w:w="2915" w:type="dxa"/>
+              <w:t>4857 sayılı İş Kanunu'nun 56.m</w:t>
+            </w:r>
+            <w:r>
+              <w:rPr>
+                <w:sz w:val="16"/>
+              </w:rPr>
+              <w:t>addesi gereğince {{ SD }}</w:t>
+            </w:r>
+          </w:p>
+        </w:tc>
+        <w:tc>
+          <w:tcPr>
+            <w:tcW w:w="2754" w:type="dxa"/>
           </w:tcPr>
           <w:p>
             <w:pPr>
               <w:pStyle w:val="TableParagraph"/>
               <w:spacing w:line="176" w:lineRule="exact"/>
-              <w:ind w:left="632"/>
+              <w:ind w:left="0"/>
               <w:rPr>
                 <w:sz w:val="17"/>
               </w:rPr>
@@ -387,7 +379,13 @@
               <w:rPr>
                 <w:sz w:val="17"/>
               </w:rPr>
-              <w:t>tarihinden</w:t>
+              <w:t>ta</w:t>
+            </w:r>
+            <w:r>
+              <w:rPr>
+                <w:sz w:val="17"/>
+              </w:rPr>
+              <w:t>rihinden</w:t>
             </w:r>
             <w:proofErr w:type="gramEnd"/>
             <w:r>
@@ -400,13 +398,13 @@
         </w:tc>
         <w:tc>
           <w:tcPr>
-            <w:tcW w:w="3453" w:type="dxa"/>
+            <w:tcW w:w="3614" w:type="dxa"/>
           </w:tcPr>
           <w:p>
             <w:pPr>
               <w:pStyle w:val="TableParagraph"/>
               <w:spacing w:line="176" w:lineRule="exact"/>
-              <w:ind w:left="291"/>
+              <w:ind w:left="0"/>
               <w:rPr>
                 <w:sz w:val="17"/>
               </w:rPr>
@@ -508,7 +506,7 @@
         </w:tc>
         <w:tc>
           <w:tcPr>
-            <w:tcW w:w="2915" w:type="dxa"/>
+            <w:tcW w:w="2754" w:type="dxa"/>
           </w:tcPr>
           <w:p>
             <w:pPr>
@@ -531,7 +529,7 @@
         </w:tc>
         <w:tc>
           <w:tcPr>
-            <w:tcW w:w="3453" w:type="dxa"/>
+            <w:tcW w:w="3614" w:type="dxa"/>
           </w:tcPr>
           <w:p>
             <w:pPr>
@@ -738,17 +736,8 @@
                 <w:rFonts w:ascii="Times New Roman"/>
                 <w:sz w:val="14"/>
               </w:rPr>
-              <w:t xml:space="preserve">  {{ </w:t>
-            </w:r>
-            <w:proofErr w:type="spellStart"/>
-            <w:r>
-              <w:rPr>
-                <w:rFonts w:ascii="Times New Roman"/>
-                <w:sz w:val="14"/>
-              </w:rPr>
-              <w:t>StartDate</w:t>
-            </w:r>
-            <w:proofErr w:type="spellEnd"/>
+              <w:t xml:space="preserve">  {{ SD</w:t>
+            </w:r>
             <w:r>
               <w:rPr>
                 <w:rFonts w:ascii="Times New Roman"/>
@@ -865,6 +854,20 @@
                 <w:sz w:val="14"/>
               </w:rPr>
             </w:pPr>
+            <w:r>
+              <w:rPr>
+                <w:rFonts w:ascii="Times New Roman"/>
+                <w:sz w:val="14"/>
+              </w:rPr>
+              <w:t xml:space="preserve">  {{ RD</w:t>
+            </w:r>
+            <w:r>
+              <w:rPr>
+                <w:rFonts w:ascii="Times New Roman"/>
+                <w:sz w:val="14"/>
+              </w:rPr>
+              <w:t xml:space="preserve"> }}</w:t>
+            </w:r>
           </w:p>
         </w:tc>
       </w:tr>
@@ -926,6 +929,29 @@
                 <w:sz w:val="14"/>
               </w:rPr>
             </w:pPr>
+            <w:r>
+              <w:rPr>
+                <w:rFonts w:ascii="Times New Roman"/>
+                <w:sz w:val="14"/>
+              </w:rPr>
+              <w:t xml:space="preserve">  {{ </w:t>
+            </w:r>
+            <w:proofErr w:type="spellStart"/>
+            <w:r>
+              <w:rPr>
+                <w:rFonts w:ascii="Times New Roman"/>
+                <w:sz w:val="14"/>
+              </w:rPr>
+              <w:t>Adress</w:t>
+            </w:r>
+            <w:proofErr w:type="spellEnd"/>
+            <w:r>
+              <w:rPr>
+                <w:rFonts w:ascii="Times New Roman"/>
+                <w:sz w:val="14"/>
+              </w:rPr>
+              <w:t xml:space="preserve"> }}</w:t>
+            </w:r>
           </w:p>
         </w:tc>
       </w:tr>
@@ -969,8 +995,13 @@
                 <w:sz w:val="14"/>
               </w:rPr>
             </w:pPr>
-            <w:bookmarkStart w:id="0" w:name="_GoBack"/>
-            <w:bookmarkEnd w:id="0"/>
+            <w:r>
+              <w:rPr>
+                <w:rFonts w:ascii="Times New Roman"/>
+                <w:sz w:val="14"/>
+              </w:rPr>
+              <w:t xml:space="preserve">  {{ Tel }}</w:t>
+            </w:r>
           </w:p>
         </w:tc>
       </w:tr>
@@ -1182,7 +1213,6 @@
                 <w:sz w:val="16"/>
               </w:rPr>
             </w:pPr>
-            <w:proofErr w:type="gramStart"/>
             <w:r>
               <w:rPr>
                 <w:b/>
@@ -1190,7 +1220,29 @@
               </w:rPr>
               <w:t>Tarih :</w:t>
             </w:r>
-            <w:proofErr w:type="gramEnd"/>
+            <w:r>
+              <w:rPr>
+                <w:b/>
+                <w:sz w:val="16"/>
+              </w:rPr>
+              <w:t xml:space="preserve">  {{ </w:t>
+            </w:r>
+            <w:proofErr w:type="spellStart"/>
+            <w:r>
+              <w:rPr>
+                <w:b/>
+                <w:sz w:val="16"/>
+              </w:rPr>
+              <w:t>GetDate</w:t>
+            </w:r>
+            <w:proofErr w:type="spellEnd"/>
+            <w:r>
+              <w:rPr>
+                <w:b/>
+                <w:sz w:val="16"/>
+              </w:rPr>
+              <w:t xml:space="preserve"> }}</w:t>
+            </w:r>
           </w:p>
         </w:tc>
       </w:tr>
@@ -1318,6 +1370,15 @@
                 <w:sz w:val="14"/>
               </w:rPr>
             </w:pPr>
+            <w:r>
+              <w:rPr>
+                <w:rFonts w:ascii="Times New Roman"/>
+                <w:sz w:val="14"/>
+              </w:rPr>
+              <w:t xml:space="preserve">  {{ JD }}</w:t>
+            </w:r>
+            <w:bookmarkStart w:id="0" w:name="_GoBack"/>
+            <w:bookmarkEnd w:id="0"/>
           </w:p>
         </w:tc>
       </w:tr>
@@ -1406,18 +1467,18 @@
               <w:pStyle w:val="TableParagraph"/>
               <w:spacing w:before="104"/>
               <w:ind w:left="0" w:right="277"/>
-              <w:jc w:val="right"/>
-              <w:rPr>
-                <w:b/>
-                <w:sz w:val="16"/>
-              </w:rPr>
-            </w:pPr>
-            <w:r>
-              <w:rPr>
-                <w:b/>
-                <w:sz w:val="16"/>
-              </w:rPr>
-              <w:t>Gün</w:t>
+              <w:jc w:val="center"/>
+              <w:rPr>
+                <w:b/>
+                <w:sz w:val="16"/>
+              </w:rPr>
+            </w:pPr>
+            <w:r>
+              <w:rPr>
+                <w:b/>
+                <w:sz w:val="16"/>
+              </w:rPr>
+              <w:t xml:space="preserve"> {{ Bak }}</w:t>
             </w:r>
           </w:p>
         </w:tc>
@@ -1458,7 +1519,7 @@
               <w:pStyle w:val="TableParagraph"/>
               <w:spacing w:before="104"/>
               <w:ind w:left="0" w:right="277"/>
-              <w:jc w:val="right"/>
+              <w:jc w:val="center"/>
               <w:rPr>
                 <w:b/>
                 <w:sz w:val="16"/>
@@ -1510,18 +1571,17 @@
               <w:pStyle w:val="TableParagraph"/>
               <w:spacing w:before="104"/>
               <w:ind w:left="0" w:right="277"/>
-              <w:jc w:val="right"/>
-              <w:rPr>
-                <w:b/>
-                <w:sz w:val="16"/>
-              </w:rPr>
-            </w:pPr>
-            <w:r>
-              <w:rPr>
-                <w:b/>
-                <w:sz w:val="16"/>
-              </w:rPr>
-              <w:t>Gün</w:t>
+              <w:rPr>
+                <w:b/>
+                <w:sz w:val="16"/>
+              </w:rPr>
+            </w:pPr>
+            <w:r>
+              <w:rPr>
+                <w:b/>
+                <w:sz w:val="16"/>
+              </w:rPr>
+              <w:t xml:space="preserve">     {{ Kal }}</w:t>
             </w:r>
           </w:p>
         </w:tc>

--- a/Yillik_izin_Formu.docx
+++ b/Yillik_izin_Formu.docx
@@ -4,7 +4,7 @@
   <w:body>
     <w:tbl>
       <w:tblPr>
-        <w:tblStyle w:val="TableNormal"/>
+        <w:tblStyle w:val="TableNormal1"/>
         <w:tblW w:w="0" w:type="auto"/>
         <w:tblInd w:w="290" w:type="dxa"/>
         <w:tblBorders>
@@ -158,137 +158,81 @@
               </w:rPr>
               <w:t>“</w:t>
             </w:r>
-            <w:proofErr w:type="spellStart"/>
             <w:r>
               <w:rPr>
                 <w:b/>
                 <w:i/>
                 <w:sz w:val="14"/>
               </w:rPr>
-              <w:t>Limak</w:t>
-            </w:r>
-            <w:proofErr w:type="spellEnd"/>
-            <w:r>
-              <w:rPr>
-                <w:b/>
+              <w:t xml:space="preserve">Limak Yatırım Enerji Üretim İşletme Hizmetleri ve İnşaat A.Ş. </w:t>
+            </w:r>
+            <w:r>
+              <w:rPr>
                 <w:i/>
                 <w:sz w:val="14"/>
               </w:rPr>
-              <w:t xml:space="preserve"> Yatırım Enerji Üretim İşletme Hizmetleri ve İnşaat A.Ş. </w:t>
-            </w:r>
-            <w:r>
-              <w:rPr>
+              <w:t xml:space="preserve">veri sorumlusu olarak işbu </w:t>
+            </w:r>
+            <w:r>
+              <w:rPr>
+                <w:b/>
                 <w:i/>
                 <w:sz w:val="14"/>
               </w:rPr>
-              <w:t xml:space="preserve">veri sorumlusu olarak işbu </w:t>
-            </w:r>
-            <w:r>
-              <w:rPr>
-                <w:b/>
+              <w:t xml:space="preserve">Yıllık İzin Formu </w:t>
+            </w:r>
+            <w:r>
+              <w:rPr>
                 <w:i/>
                 <w:sz w:val="14"/>
               </w:rPr>
-              <w:t xml:space="preserve">Yıllık İzin Formu </w:t>
-            </w:r>
-            <w:r>
-              <w:rPr>
-                <w:i/>
-                <w:sz w:val="14"/>
-              </w:rPr>
-              <w:t xml:space="preserve">aracılığıyla topladığımız bilgileriniz 6698 sayılı Kişisel Verileri Koruma </w:t>
-            </w:r>
-            <w:proofErr w:type="gramStart"/>
-            <w:r>
-              <w:rPr>
-                <w:i/>
-                <w:sz w:val="14"/>
-              </w:rPr>
-              <w:t>Kanunu  ve</w:t>
-            </w:r>
-            <w:proofErr w:type="gramEnd"/>
-            <w:r>
-              <w:rPr>
-                <w:i/>
-                <w:sz w:val="14"/>
-              </w:rPr>
-              <w:t xml:space="preserve"> yürürlükte bulunan ilgili mevzuat çerçevesinde; iş faaliyetlerinin yürütülmesi/denetimi, </w:t>
-            </w:r>
-            <w:proofErr w:type="spellStart"/>
+              <w:t xml:space="preserve">aracılığıyla topladığımız bilgileriniz 6698 sayılı Kişisel Verileri Koruma Kanunu  ve yürürlükte bulunan ilgili mevzuat çerçevesinde; iş faaliyetlerinin yürütülmesi/denetimi, </w:t>
+            </w:r>
             <w:r>
               <w:rPr>
                 <w:i/>
                 <w:spacing w:val="-3"/>
                 <w:sz w:val="14"/>
               </w:rPr>
-              <w:t>ı̇nsan</w:t>
-            </w:r>
-            <w:proofErr w:type="spellEnd"/>
+              <w:t xml:space="preserve">ı̇nsan  </w:t>
+            </w:r>
             <w:r>
               <w:rPr>
                 <w:i/>
-                <w:spacing w:val="-3"/>
-                <w:sz w:val="14"/>
-              </w:rPr>
-              <w:t xml:space="preserve">  </w:t>
-            </w:r>
-            <w:r>
-              <w:rPr>
-                <w:i/>
                 <w:sz w:val="14"/>
               </w:rPr>
               <w:t xml:space="preserve">kaynakları süreçlerinin planlanması,  çalışanlar </w:t>
             </w:r>
-            <w:proofErr w:type="spellStart"/>
             <w:r>
               <w:rPr>
                 <w:i/>
                 <w:spacing w:val="-4"/>
                 <w:sz w:val="14"/>
               </w:rPr>
-              <w:t>ı̇çin</w:t>
-            </w:r>
-            <w:proofErr w:type="spellEnd"/>
+              <w:t xml:space="preserve">ı̇çin </w:t>
+            </w:r>
             <w:r>
               <w:rPr>
                 <w:i/>
-                <w:spacing w:val="-4"/>
-                <w:sz w:val="14"/>
-              </w:rPr>
-              <w:t xml:space="preserve"> </w:t>
-            </w:r>
-            <w:r>
-              <w:rPr>
+                <w:sz w:val="14"/>
+              </w:rPr>
+              <w:t xml:space="preserve">yan haklar ve menfaatleri süreçlerinin yürütülmesi amacıyla sınırlı olarak işlenecek ve gerektiğinde yetkili kamu kurum ve kuruluşları ve tedarikçilerimiz ile amaçla sınırlı olarak paylaşılacaktır. Kişisel verilerinizin işlenmesine ilişkin hak ve talepleriniz için https://sites.google.com/a/limak.com.tr/limak-portal/ adresi üzerinden ulaşacağınız </w:t>
+            </w:r>
+            <w:r>
+              <w:rPr>
+                <w:b/>
                 <w:i/>
                 <w:sz w:val="14"/>
               </w:rPr>
-              <w:t xml:space="preserve">yan haklar ve menfaatleri süreçlerinin yürütülmesi amacıyla sınırlı olarak işlenecek ve gerektiğinde yetkili kamu kurum ve kuruluşları ve tedarikçilerimiz ile amaçla sınırlı olarak paylaşılacaktır. Kişisel verilerinizin işlenmesine ilişkin hak ve talepleriniz için https://sites.google.com/a/limak.com.tr/limak-portal/ adresi üzerinden ulaşacağınız </w:t>
-            </w:r>
-            <w:r>
-              <w:rPr>
-                <w:b/>
+              <w:t>Çalışan Aydınlatma Metni</w:t>
+            </w:r>
+            <w:r>
+              <w:rPr>
                 <w:i/>
                 <w:sz w:val="14"/>
               </w:rPr>
-              <w:t xml:space="preserve">Çalışan Aydınlatma </w:t>
-            </w:r>
-            <w:proofErr w:type="spellStart"/>
-            <w:r>
-              <w:rPr>
-                <w:b/>
-                <w:i/>
-                <w:sz w:val="14"/>
-              </w:rPr>
-              <w:t>Metni</w:t>
-            </w:r>
-            <w:r>
-              <w:rPr>
-                <w:i/>
-                <w:sz w:val="14"/>
-              </w:rPr>
               <w:t>’ni</w:t>
             </w:r>
-            <w:proofErr w:type="spellEnd"/>
             <w:r>
               <w:rPr>
                 <w:i/>
@@ -310,7 +254,7 @@
     </w:tbl>
     <w:p>
       <w:pPr>
-        <w:pStyle w:val="GvdeMetni"/>
+        <w:pStyle w:val="BodyText"/>
         <w:rPr>
           <w:rFonts w:ascii="Times New Roman"/>
           <w:b w:val="0"/>
@@ -319,7 +263,7 @@
     </w:p>
     <w:tbl>
       <w:tblPr>
-        <w:tblStyle w:val="TableNormal"/>
+        <w:tblStyle w:val="TableNormal1"/>
         <w:tblW w:w="0" w:type="auto"/>
         <w:tblInd w:w="115" w:type="dxa"/>
         <w:tblLayout w:type="fixed"/>
@@ -374,25 +318,23 @@
                 <w:sz w:val="17"/>
               </w:rPr>
             </w:pPr>
-            <w:proofErr w:type="gramStart"/>
             <w:r>
               <w:rPr>
                 <w:sz w:val="17"/>
               </w:rPr>
+              <w:t xml:space="preserve">  </w:t>
+            </w:r>
+            <w:r>
+              <w:rPr>
+                <w:sz w:val="17"/>
+              </w:rPr>
               <w:t>ta</w:t>
             </w:r>
             <w:r>
               <w:rPr>
                 <w:sz w:val="17"/>
               </w:rPr>
-              <w:t>rihinden</w:t>
-            </w:r>
-            <w:proofErr w:type="gramEnd"/>
-            <w:r>
-              <w:rPr>
-                <w:sz w:val="17"/>
-              </w:rPr>
-              <w:t xml:space="preserve"> başlamak üzere {{ No }}</w:t>
+              <w:t>rihinden başlamak üzere {{ No }}</w:t>
             </w:r>
           </w:p>
         </w:tc>
@@ -409,19 +351,13 @@
                 <w:sz w:val="17"/>
               </w:rPr>
             </w:pPr>
-            <w:proofErr w:type="gramStart"/>
+            <w:bookmarkStart w:id="0" w:name="_GoBack"/>
+            <w:bookmarkEnd w:id="0"/>
             <w:r>
               <w:rPr>
                 <w:sz w:val="17"/>
               </w:rPr>
-              <w:t>iş</w:t>
-            </w:r>
-            <w:proofErr w:type="gramEnd"/>
-            <w:r>
-              <w:rPr>
-                <w:sz w:val="17"/>
-              </w:rPr>
-              <w:t xml:space="preserve"> günü izin verilmesini arz eder ve aynı</w:t>
+              <w:t>iş günü izin verilmesini arz eder ve aynı</w:t>
             </w:r>
           </w:p>
         </w:tc>
@@ -444,19 +380,11 @@
                 <w:sz w:val="16"/>
               </w:rPr>
             </w:pPr>
-            <w:proofErr w:type="gramStart"/>
-            <w:r>
-              <w:rPr>
-                <w:sz w:val="16"/>
-              </w:rPr>
-              <w:t>kanunun</w:t>
-            </w:r>
-            <w:proofErr w:type="gramEnd"/>
-            <w:r>
-              <w:rPr>
-                <w:sz w:val="16"/>
-              </w:rPr>
-              <w:t xml:space="preserve"> 53. maddesinde belirtilen izin sürelerini kendi isteğimle parçalı olarak kullanmayı ve bu husustan doğan sorumluluğun tarafıma ait olduğunu kabul, beyan ve taahhüt ederim.</w:t>
+            <w:r>
+              <w:rPr>
+                <w:sz w:val="16"/>
+              </w:rPr>
+              <w:t>kanunun 53. maddesinde belirtilen izin sürelerini kendi isteğimle parçalı olarak kullanmayı ve bu husustan doğan sorumluluğun tarafıma ait olduğunu kabul, beyan ve taahhüt ederim.</w:t>
             </w:r>
           </w:p>
         </w:tc>
@@ -484,23 +412,7 @@
                 <w:b/>
                 <w:sz w:val="16"/>
               </w:rPr>
-              <w:t xml:space="preserve">Çalışanın Adı Soyadı: {{ Name }}  {{ </w:t>
-            </w:r>
-            <w:proofErr w:type="spellStart"/>
-            <w:r>
-              <w:rPr>
-                <w:b/>
-                <w:sz w:val="16"/>
-              </w:rPr>
-              <w:t>Surname</w:t>
-            </w:r>
-            <w:proofErr w:type="spellEnd"/>
-            <w:r>
-              <w:rPr>
-                <w:b/>
-                <w:sz w:val="16"/>
-              </w:rPr>
-              <w:t xml:space="preserve"> }}</w:t>
+              <w:t>Çalışanın Adı Soyadı: {{ Name }}  {{ Surname }}</w:t>
             </w:r>
           </w:p>
         </w:tc>
@@ -546,23 +458,7 @@
                 <w:b/>
                 <w:sz w:val="16"/>
               </w:rPr>
-              <w:t xml:space="preserve">Tarih:  {{ </w:t>
-            </w:r>
-            <w:proofErr w:type="spellStart"/>
-            <w:r>
-              <w:rPr>
-                <w:b/>
-                <w:sz w:val="16"/>
-              </w:rPr>
-              <w:t>GetDate</w:t>
-            </w:r>
-            <w:proofErr w:type="spellEnd"/>
-            <w:r>
-              <w:rPr>
-                <w:b/>
-                <w:sz w:val="16"/>
-              </w:rPr>
-              <w:t xml:space="preserve"> }}</w:t>
+              <w:t>Tarih:  {{ GetDate }}</w:t>
             </w:r>
           </w:p>
         </w:tc>
@@ -570,7 +466,7 @@
     </w:tbl>
     <w:p>
       <w:pPr>
-        <w:pStyle w:val="GvdeMetni"/>
+        <w:pStyle w:val="BodyText"/>
         <w:spacing w:before="3"/>
         <w:rPr>
           <w:rFonts w:ascii="Times New Roman"/>
@@ -593,7 +489,7 @@
     </w:p>
     <w:p>
       <w:pPr>
-        <w:pStyle w:val="Balk1"/>
+        <w:pStyle w:val="Heading1"/>
         <w:ind w:left="867" w:right="582"/>
         <w:jc w:val="center"/>
       </w:pPr>
@@ -606,7 +502,7 @@
     </w:p>
     <w:tbl>
       <w:tblPr>
-        <w:tblStyle w:val="TableNormal"/>
+        <w:tblStyle w:val="TableNormal1"/>
         <w:tblW w:w="0" w:type="auto"/>
         <w:tblInd w:w="282" w:type="dxa"/>
         <w:tblBorders>
@@ -670,23 +566,7 @@
                 <w:rFonts w:ascii="Times New Roman"/>
                 <w:sz w:val="14"/>
               </w:rPr>
-              <w:t xml:space="preserve">  {{ Name }}  {{ </w:t>
-            </w:r>
-            <w:proofErr w:type="spellStart"/>
-            <w:r>
-              <w:rPr>
-                <w:rFonts w:ascii="Times New Roman"/>
-                <w:sz w:val="14"/>
-              </w:rPr>
-              <w:t>Surname</w:t>
-            </w:r>
-            <w:proofErr w:type="spellEnd"/>
-            <w:r>
-              <w:rPr>
-                <w:rFonts w:ascii="Times New Roman"/>
-                <w:sz w:val="14"/>
-              </w:rPr>
-              <w:t xml:space="preserve"> }}</w:t>
+              <w:t xml:space="preserve">  {{ Name }}  {{ Surname }}</w:t>
             </w:r>
           </w:p>
         </w:tc>
@@ -793,23 +673,7 @@
                 <w:rFonts w:ascii="Times New Roman"/>
                 <w:sz w:val="14"/>
               </w:rPr>
-              <w:t xml:space="preserve">  {{ </w:t>
-            </w:r>
-            <w:proofErr w:type="spellStart"/>
-            <w:r>
-              <w:rPr>
-                <w:rFonts w:ascii="Times New Roman"/>
-                <w:sz w:val="14"/>
-              </w:rPr>
-              <w:t>EndDate</w:t>
-            </w:r>
-            <w:proofErr w:type="spellEnd"/>
-            <w:r>
-              <w:rPr>
-                <w:rFonts w:ascii="Times New Roman"/>
-                <w:sz w:val="14"/>
-              </w:rPr>
-              <w:t xml:space="preserve"> }}</w:t>
+              <w:t xml:space="preserve">  {{ EndDate }}</w:t>
             </w:r>
           </w:p>
         </w:tc>
@@ -934,23 +798,7 @@
                 <w:rFonts w:ascii="Times New Roman"/>
                 <w:sz w:val="14"/>
               </w:rPr>
-              <w:t xml:space="preserve">  {{ </w:t>
-            </w:r>
-            <w:proofErr w:type="spellStart"/>
-            <w:r>
-              <w:rPr>
-                <w:rFonts w:ascii="Times New Roman"/>
-                <w:sz w:val="14"/>
-              </w:rPr>
-              <w:t>Adress</w:t>
-            </w:r>
-            <w:proofErr w:type="spellEnd"/>
-            <w:r>
-              <w:rPr>
-                <w:rFonts w:ascii="Times New Roman"/>
-                <w:sz w:val="14"/>
-              </w:rPr>
-              <w:t xml:space="preserve"> }}</w:t>
+              <w:t xml:space="preserve">  {{ Adress }}</w:t>
             </w:r>
           </w:p>
         </w:tc>
@@ -1008,7 +856,7 @@
     </w:tbl>
     <w:p>
       <w:pPr>
-        <w:pStyle w:val="GvdeMetni"/>
+        <w:pStyle w:val="BodyText"/>
         <w:spacing w:before="9"/>
         <w:rPr>
           <w:b w:val="0"/>
@@ -1018,7 +866,7 @@
     </w:p>
     <w:tbl>
       <w:tblPr>
-        <w:tblStyle w:val="TableNormal"/>
+        <w:tblStyle w:val="TableNormal1"/>
         <w:tblW w:w="0" w:type="auto"/>
         <w:tblInd w:w="115" w:type="dxa"/>
         <w:tblLayout w:type="fixed"/>
@@ -1128,39 +976,7 @@
                 <w:b/>
                 <w:sz w:val="16"/>
               </w:rPr>
-              <w:t xml:space="preserve">Amirin Adı Soyadı :  {{ </w:t>
-            </w:r>
-            <w:proofErr w:type="spellStart"/>
-            <w:r>
-              <w:rPr>
-                <w:b/>
-                <w:sz w:val="16"/>
-              </w:rPr>
-              <w:t>AppName</w:t>
-            </w:r>
-            <w:proofErr w:type="spellEnd"/>
-            <w:r>
-              <w:rPr>
-                <w:b/>
-                <w:sz w:val="16"/>
-              </w:rPr>
-              <w:t xml:space="preserve"> }}  {{ </w:t>
-            </w:r>
-            <w:proofErr w:type="spellStart"/>
-            <w:r>
-              <w:rPr>
-                <w:b/>
-                <w:sz w:val="16"/>
-              </w:rPr>
-              <w:t>AppSurname</w:t>
-            </w:r>
-            <w:proofErr w:type="spellEnd"/>
-            <w:r>
-              <w:rPr>
-                <w:b/>
-                <w:sz w:val="16"/>
-              </w:rPr>
-              <w:t xml:space="preserve"> }}</w:t>
+              <w:t>Amirin Adı Soyadı :  {{ AppName }}  {{ AppSurname }}</w:t>
             </w:r>
           </w:p>
         </w:tc>
@@ -1183,7 +999,6 @@
                 <w:sz w:val="16"/>
               </w:rPr>
             </w:pPr>
-            <w:proofErr w:type="gramStart"/>
             <w:r>
               <w:rPr>
                 <w:b/>
@@ -1191,7 +1006,6 @@
               </w:rPr>
               <w:t>İmzası :</w:t>
             </w:r>
-            <w:proofErr w:type="gramEnd"/>
           </w:p>
         </w:tc>
       </w:tr>
@@ -1225,23 +1039,7 @@
                 <w:b/>
                 <w:sz w:val="16"/>
               </w:rPr>
-              <w:t xml:space="preserve">  {{ </w:t>
-            </w:r>
-            <w:proofErr w:type="spellStart"/>
-            <w:r>
-              <w:rPr>
-                <w:b/>
-                <w:sz w:val="16"/>
-              </w:rPr>
-              <w:t>GetDate</w:t>
-            </w:r>
-            <w:proofErr w:type="spellEnd"/>
-            <w:r>
-              <w:rPr>
-                <w:b/>
-                <w:sz w:val="16"/>
-              </w:rPr>
-              <w:t xml:space="preserve"> }}</w:t>
+              <w:t xml:space="preserve">  {{ GetDate }}</w:t>
             </w:r>
           </w:p>
         </w:tc>
@@ -1268,7 +1066,7 @@
     </w:p>
     <w:tbl>
       <w:tblPr>
-        <w:tblStyle w:val="TableNormal"/>
+        <w:tblStyle w:val="TableNormal1"/>
         <w:tblW w:w="0" w:type="auto"/>
         <w:tblInd w:w="186" w:type="dxa"/>
         <w:tblBorders>
@@ -1377,8 +1175,6 @@
               </w:rPr>
               <w:t xml:space="preserve">  {{ JD }}</w:t>
             </w:r>
-            <w:bookmarkStart w:id="0" w:name="_GoBack"/>
-            <w:bookmarkEnd w:id="0"/>
           </w:p>
         </w:tc>
       </w:tr>
@@ -1589,7 +1385,7 @@
     </w:tbl>
     <w:p>
       <w:pPr>
-        <w:pStyle w:val="GvdeMetni"/>
+        <w:pStyle w:val="BodyText"/>
         <w:spacing w:before="9"/>
         <w:rPr>
           <w:b w:val="0"/>
@@ -1599,7 +1395,7 @@
     </w:p>
     <w:tbl>
       <w:tblPr>
-        <w:tblStyle w:val="TableNormal"/>
+        <w:tblStyle w:val="TableNormal1"/>
         <w:tblW w:w="0" w:type="auto"/>
         <w:tblInd w:w="19" w:type="dxa"/>
         <w:tblLayout w:type="fixed"/>
@@ -1789,7 +1585,6 @@
                 <w:sz w:val="16"/>
               </w:rPr>
             </w:pPr>
-            <w:proofErr w:type="gramStart"/>
             <w:r>
               <w:rPr>
                 <w:b/>
@@ -1797,7 +1592,6 @@
               </w:rPr>
               <w:t>İmzası :</w:t>
             </w:r>
-            <w:proofErr w:type="gramEnd"/>
           </w:p>
         </w:tc>
       </w:tr>
@@ -1819,7 +1613,6 @@
                 <w:sz w:val="16"/>
               </w:rPr>
             </w:pPr>
-            <w:proofErr w:type="gramStart"/>
             <w:r>
               <w:rPr>
                 <w:b/>
@@ -1827,14 +1620,13 @@
               </w:rPr>
               <w:t>Tarih :</w:t>
             </w:r>
-            <w:proofErr w:type="gramEnd"/>
           </w:p>
         </w:tc>
       </w:tr>
     </w:tbl>
     <w:p>
       <w:pPr>
-        <w:pStyle w:val="GvdeMetni"/>
+        <w:pStyle w:val="BodyText"/>
         <w:rPr>
           <w:b w:val="0"/>
           <w:sz w:val="20"/>
@@ -1843,7 +1635,7 @@
     </w:p>
     <w:p>
       <w:pPr>
-        <w:pStyle w:val="GvdeMetni"/>
+        <w:pStyle w:val="BodyText"/>
         <w:spacing w:before="7"/>
         <w:rPr>
           <w:b w:val="0"/>
@@ -1853,7 +1645,7 @@
     </w:p>
     <w:p>
       <w:pPr>
-        <w:pStyle w:val="GvdeMetni"/>
+        <w:pStyle w:val="BodyText"/>
         <w:spacing w:line="280" w:lineRule="auto"/>
         <w:ind w:left="3020" w:right="260" w:hanging="89"/>
         <w:jc w:val="right"/>
@@ -1869,7 +1661,7 @@
               <w:txbxContent>
                 <w:tbl>
                   <w:tblPr>
-                    <w:tblStyle w:val="TableNormal"/>
+                    <w:tblStyle w:val="TableNormal1"/>
                     <w:tblW w:w="0" w:type="auto"/>
                     <w:tblInd w:w="7" w:type="dxa"/>
                     <w:tblLayout w:type="fixed"/>
@@ -1935,23 +1727,7 @@
                             <w:b/>
                             <w:sz w:val="16"/>
                           </w:rPr>
-                          <w:t xml:space="preserve">İzin Kullanan Çalışanın Adı Soyadı: {{ Name }}  {{ </w:t>
-                        </w:r>
-                        <w:proofErr w:type="spellStart"/>
-                        <w:r>
-                          <w:rPr>
-                            <w:b/>
-                            <w:sz w:val="16"/>
-                          </w:rPr>
-                          <w:t>Surname</w:t>
-                        </w:r>
-                        <w:proofErr w:type="spellEnd"/>
-                        <w:r>
-                          <w:rPr>
-                            <w:b/>
-                            <w:sz w:val="16"/>
-                          </w:rPr>
-                          <w:t xml:space="preserve"> }}</w:t>
+                          <w:t>İzin Kullanan Çalışanın Adı Soyadı: {{ Name }}  {{ Surname }}</w:t>
                         </w:r>
                       </w:p>
                     </w:tc>
@@ -1973,7 +1749,6 @@
                             <w:sz w:val="16"/>
                           </w:rPr>
                         </w:pPr>
-                        <w:proofErr w:type="gramStart"/>
                         <w:r>
                           <w:rPr>
                             <w:b/>
@@ -1981,14 +1756,13 @@
                           </w:rPr>
                           <w:t>İmzası :</w:t>
                         </w:r>
-                        <w:proofErr w:type="gramEnd"/>
                       </w:p>
                     </w:tc>
                   </w:tr>
                 </w:tbl>
                 <w:p>
                   <w:pPr>
-                    <w:pStyle w:val="GvdeMetni"/>
+                    <w:pStyle w:val="BodyText"/>
                   </w:pPr>
                 </w:p>
               </w:txbxContent>
@@ -2045,7 +1819,7 @@
     </w:p>
     <w:p>
       <w:pPr>
-        <w:pStyle w:val="GvdeMetni"/>
+        <w:pStyle w:val="BodyText"/>
         <w:spacing w:before="5"/>
         <w:rPr>
           <w:sz w:val="12"/>
@@ -2054,7 +1828,7 @@
     </w:p>
     <w:p>
       <w:pPr>
-        <w:pStyle w:val="GvdeMetni"/>
+        <w:pStyle w:val="BodyText"/>
         <w:spacing w:line="20" w:lineRule="exact"/>
         <w:ind w:left="520"/>
         <w:rPr>
@@ -2108,7 +1882,7 @@
     </w:p>
     <w:p>
       <w:pPr>
-        <w:pStyle w:val="GvdeMetni"/>
+        <w:pStyle w:val="BodyText"/>
         <w:rPr>
           <w:sz w:val="20"/>
         </w:rPr>
@@ -2116,7 +1890,7 @@
     </w:p>
     <w:p>
       <w:pPr>
-        <w:pStyle w:val="GvdeMetni"/>
+        <w:pStyle w:val="BodyText"/>
         <w:rPr>
           <w:sz w:val="20"/>
         </w:rPr>
@@ -2124,7 +1898,7 @@
     </w:p>
     <w:p>
       <w:pPr>
-        <w:pStyle w:val="GvdeMetni"/>
+        <w:pStyle w:val="BodyText"/>
         <w:rPr>
           <w:sz w:val="20"/>
         </w:rPr>
@@ -2132,7 +1906,7 @@
     </w:p>
     <w:p>
       <w:pPr>
-        <w:pStyle w:val="GvdeMetni"/>
+        <w:pStyle w:val="BodyText"/>
         <w:rPr>
           <w:sz w:val="20"/>
         </w:rPr>
@@ -2140,7 +1914,7 @@
     </w:p>
     <w:p>
       <w:pPr>
-        <w:pStyle w:val="GvdeMetni"/>
+        <w:pStyle w:val="BodyText"/>
         <w:rPr>
           <w:sz w:val="20"/>
         </w:rPr>
@@ -2148,7 +1922,7 @@
     </w:p>
     <w:p>
       <w:pPr>
-        <w:pStyle w:val="GvdeMetni"/>
+        <w:pStyle w:val="BodyText"/>
         <w:rPr>
           <w:sz w:val="20"/>
         </w:rPr>
@@ -2156,7 +1930,7 @@
     </w:p>
     <w:p>
       <w:pPr>
-        <w:pStyle w:val="GvdeMetni"/>
+        <w:pStyle w:val="BodyText"/>
         <w:rPr>
           <w:sz w:val="20"/>
         </w:rPr>
@@ -2164,7 +1938,7 @@
     </w:p>
     <w:p>
       <w:pPr>
-        <w:pStyle w:val="GvdeMetni"/>
+        <w:pStyle w:val="BodyText"/>
         <w:rPr>
           <w:sz w:val="20"/>
         </w:rPr>
@@ -2172,7 +1946,7 @@
     </w:p>
     <w:p>
       <w:pPr>
-        <w:pStyle w:val="GvdeMetni"/>
+        <w:pStyle w:val="BodyText"/>
         <w:rPr>
           <w:sz w:val="20"/>
         </w:rPr>
@@ -2180,7 +1954,7 @@
     </w:p>
     <w:p>
       <w:pPr>
-        <w:pStyle w:val="GvdeMetni"/>
+        <w:pStyle w:val="BodyText"/>
         <w:rPr>
           <w:sz w:val="20"/>
         </w:rPr>
@@ -2188,7 +1962,7 @@
     </w:p>
     <w:p>
       <w:pPr>
-        <w:pStyle w:val="GvdeMetni"/>
+        <w:pStyle w:val="BodyText"/>
         <w:rPr>
           <w:sz w:val="20"/>
         </w:rPr>
@@ -2196,7 +1970,7 @@
     </w:p>
     <w:p>
       <w:pPr>
-        <w:pStyle w:val="GvdeMetni"/>
+        <w:pStyle w:val="BodyText"/>
         <w:rPr>
           <w:sz w:val="20"/>
         </w:rPr>
@@ -2204,7 +1978,7 @@
     </w:p>
     <w:p>
       <w:pPr>
-        <w:pStyle w:val="GvdeMetni"/>
+        <w:pStyle w:val="BodyText"/>
         <w:rPr>
           <w:sz w:val="20"/>
         </w:rPr>
@@ -2212,7 +1986,7 @@
     </w:p>
     <w:p>
       <w:pPr>
-        <w:pStyle w:val="GvdeMetni"/>
+        <w:pStyle w:val="BodyText"/>
         <w:rPr>
           <w:sz w:val="20"/>
         </w:rPr>
@@ -2220,7 +1994,7 @@
     </w:p>
     <w:p>
       <w:pPr>
-        <w:pStyle w:val="GvdeMetni"/>
+        <w:pStyle w:val="BodyText"/>
         <w:rPr>
           <w:sz w:val="20"/>
         </w:rPr>
@@ -2228,7 +2002,7 @@
     </w:p>
     <w:p>
       <w:pPr>
-        <w:pStyle w:val="GvdeMetni"/>
+        <w:pStyle w:val="BodyText"/>
         <w:rPr>
           <w:sz w:val="20"/>
         </w:rPr>
@@ -2236,7 +2010,7 @@
     </w:p>
     <w:p>
       <w:pPr>
-        <w:pStyle w:val="GvdeMetni"/>
+        <w:pStyle w:val="BodyText"/>
         <w:rPr>
           <w:sz w:val="20"/>
         </w:rPr>
@@ -2244,7 +2018,7 @@
     </w:p>
     <w:p>
       <w:pPr>
-        <w:pStyle w:val="GvdeMetni"/>
+        <w:pStyle w:val="BodyText"/>
         <w:rPr>
           <w:sz w:val="20"/>
         </w:rPr>
@@ -2252,7 +2026,7 @@
     </w:p>
     <w:p>
       <w:pPr>
-        <w:pStyle w:val="GvdeMetni"/>
+        <w:pStyle w:val="BodyText"/>
         <w:rPr>
           <w:sz w:val="20"/>
         </w:rPr>
@@ -2260,7 +2034,7 @@
     </w:p>
     <w:p>
       <w:pPr>
-        <w:pStyle w:val="GvdeMetni"/>
+        <w:pStyle w:val="BodyText"/>
         <w:rPr>
           <w:sz w:val="20"/>
         </w:rPr>
@@ -2268,7 +2042,7 @@
     </w:p>
     <w:p>
       <w:pPr>
-        <w:pStyle w:val="GvdeMetni"/>
+        <w:pStyle w:val="BodyText"/>
         <w:rPr>
           <w:sz w:val="20"/>
         </w:rPr>
@@ -2276,7 +2050,7 @@
     </w:p>
     <w:p>
       <w:pPr>
-        <w:pStyle w:val="GvdeMetni"/>
+        <w:pStyle w:val="BodyText"/>
         <w:rPr>
           <w:sz w:val="20"/>
         </w:rPr>
@@ -2284,7 +2058,7 @@
     </w:p>
     <w:p>
       <w:pPr>
-        <w:pStyle w:val="GvdeMetni"/>
+        <w:pStyle w:val="BodyText"/>
         <w:rPr>
           <w:sz w:val="20"/>
         </w:rPr>
@@ -2292,7 +2066,7 @@
     </w:p>
     <w:p>
       <w:pPr>
-        <w:pStyle w:val="GvdeMetni"/>
+        <w:pStyle w:val="BodyText"/>
         <w:rPr>
           <w:sz w:val="20"/>
         </w:rPr>
@@ -2300,7 +2074,7 @@
     </w:p>
     <w:p>
       <w:pPr>
-        <w:pStyle w:val="GvdeMetni"/>
+        <w:pStyle w:val="BodyText"/>
         <w:rPr>
           <w:sz w:val="20"/>
         </w:rPr>
@@ -2308,7 +2082,7 @@
     </w:p>
     <w:p>
       <w:pPr>
-        <w:pStyle w:val="GvdeMetni"/>
+        <w:pStyle w:val="BodyText"/>
         <w:spacing w:before="2"/>
         <w:rPr>
           <w:sz w:val="28"/>
@@ -2777,7 +2551,7 @@
       <w:lang w:val="tr-TR" w:eastAsia="tr-TR" w:bidi="tr-TR"/>
     </w:rPr>
   </w:style>
-  <w:style w:type="paragraph" w:styleId="Balk1">
+  <w:style w:type="paragraph" w:styleId="Heading1">
     <w:name w:val="heading 1"/>
     <w:basedOn w:val="Normal"/>
     <w:uiPriority w:val="1"/>
@@ -2792,13 +2566,13 @@
       <w:szCs w:val="17"/>
     </w:rPr>
   </w:style>
-  <w:style w:type="character" w:default="1" w:styleId="VarsaylanParagrafYazTipi">
+  <w:style w:type="character" w:default="1" w:styleId="DefaultParagraphFont">
     <w:name w:val="Default Paragraph Font"/>
     <w:uiPriority w:val="1"/>
     <w:semiHidden/>
     <w:unhideWhenUsed/>
   </w:style>
-  <w:style w:type="table" w:default="1" w:styleId="NormalTablo">
+  <w:style w:type="table" w:default="1" w:styleId="TableNormal">
     <w:name w:val="Normal Table"/>
     <w:uiPriority w:val="99"/>
     <w:semiHidden/>
@@ -2813,14 +2587,14 @@
       </w:tblCellMar>
     </w:tblPr>
   </w:style>
-  <w:style w:type="numbering" w:default="1" w:styleId="ListeYok">
+  <w:style w:type="numbering" w:default="1" w:styleId="NoList">
     <w:name w:val="No List"/>
     <w:uiPriority w:val="99"/>
     <w:semiHidden/>
     <w:unhideWhenUsed/>
   </w:style>
-  <w:style w:type="table" w:customStyle="1" w:styleId="TableNormal">
-    <w:name w:val="Table Normal"/>
+  <w:style w:type="table" w:customStyle="1" w:styleId="TableNormal1">
+    <w:name w:val="Table Normal1"/>
     <w:uiPriority w:val="2"/>
     <w:semiHidden/>
     <w:unhideWhenUsed/>
@@ -2835,7 +2609,7 @@
       </w:tblCellMar>
     </w:tblPr>
   </w:style>
-  <w:style w:type="paragraph" w:styleId="GvdeMetni">
+  <w:style w:type="paragraph" w:styleId="BodyText">
     <w:name w:val="Body Text"/>
     <w:basedOn w:val="Normal"/>
     <w:uiPriority w:val="1"/>
@@ -2847,7 +2621,7 @@
       <w:szCs w:val="13"/>
     </w:rPr>
   </w:style>
-  <w:style w:type="paragraph" w:styleId="ListeParagraf">
+  <w:style w:type="paragraph" w:styleId="ListParagraph">
     <w:name w:val="List Paragraph"/>
     <w:basedOn w:val="Normal"/>
     <w:uiPriority w:val="1"/>

--- a/Yillik_izin_Formu.docx
+++ b/Yillik_izin_Formu.docx
@@ -270,9 +270,9 @@
         <w:tblLook w:val="01E0" w:firstRow="1" w:lastRow="1" w:firstColumn="1" w:lastColumn="1" w:noHBand="0" w:noVBand="0"/>
       </w:tblPr>
       <w:tblGrid>
-        <w:gridCol w:w="4421"/>
-        <w:gridCol w:w="2754"/>
-        <w:gridCol w:w="3614"/>
+        <w:gridCol w:w="4385"/>
+        <w:gridCol w:w="2610"/>
+        <w:gridCol w:w="3794"/>
       </w:tblGrid>
       <w:tr>
         <w:trPr>
@@ -280,7 +280,7 @@
         </w:trPr>
         <w:tc>
           <w:tcPr>
-            <w:tcW w:w="4421" w:type="dxa"/>
+            <w:tcW w:w="4385" w:type="dxa"/>
           </w:tcPr>
           <w:p>
             <w:pPr>
@@ -307,7 +307,7 @@
         </w:tc>
         <w:tc>
           <w:tcPr>
-            <w:tcW w:w="2754" w:type="dxa"/>
+            <w:tcW w:w="2610" w:type="dxa"/>
           </w:tcPr>
           <w:p>
             <w:pPr>
@@ -322,25 +322,19 @@
               <w:rPr>
                 <w:sz w:val="17"/>
               </w:rPr>
-              <w:t xml:space="preserve">  </w:t>
+              <w:t>ta</w:t>
             </w:r>
             <w:r>
               <w:rPr>
                 <w:sz w:val="17"/>
               </w:rPr>
-              <w:t>ta</w:t>
-            </w:r>
-            <w:r>
-              <w:rPr>
-                <w:sz w:val="17"/>
-              </w:rPr>
               <w:t>rihinden başlamak üzere {{ No }}</w:t>
             </w:r>
           </w:p>
         </w:tc>
         <w:tc>
           <w:tcPr>
-            <w:tcW w:w="3614" w:type="dxa"/>
+            <w:tcW w:w="3794" w:type="dxa"/>
           </w:tcPr>
           <w:p>
             <w:pPr>
@@ -351,8 +345,6 @@
                 <w:sz w:val="17"/>
               </w:rPr>
             </w:pPr>
-            <w:bookmarkStart w:id="0" w:name="_GoBack"/>
-            <w:bookmarkEnd w:id="0"/>
             <w:r>
               <w:rPr>
                 <w:sz w:val="17"/>
@@ -386,6 +378,8 @@
               </w:rPr>
               <w:t>kanunun 53. maddesinde belirtilen izin sürelerini kendi isteğimle parçalı olarak kullanmayı ve bu husustan doğan sorumluluğun tarafıma ait olduğunu kabul, beyan ve taahhüt ederim.</w:t>
             </w:r>
+            <w:bookmarkStart w:id="0" w:name="_GoBack"/>
+            <w:bookmarkEnd w:id="0"/>
           </w:p>
         </w:tc>
       </w:tr>
@@ -395,7 +389,7 @@
         </w:trPr>
         <w:tc>
           <w:tcPr>
-            <w:tcW w:w="4421" w:type="dxa"/>
+            <w:tcW w:w="4385" w:type="dxa"/>
           </w:tcPr>
           <w:p>
             <w:pPr>
@@ -418,7 +412,7 @@
         </w:tc>
         <w:tc>
           <w:tcPr>
-            <w:tcW w:w="2754" w:type="dxa"/>
+            <w:tcW w:w="2610" w:type="dxa"/>
           </w:tcPr>
           <w:p>
             <w:pPr>
@@ -441,7 +435,7 @@
         </w:tc>
         <w:tc>
           <w:tcPr>
-            <w:tcW w:w="3614" w:type="dxa"/>
+            <w:tcW w:w="3794" w:type="dxa"/>
           </w:tcPr>
           <w:p>
             <w:pPr>

--- a/Yillik_izin_Formu.docx
+++ b/Yillik_izin_Formu.docx
@@ -378,8 +378,6 @@
               </w:rPr>
               <w:t>kanunun 53. maddesinde belirtilen izin sürelerini kendi isteğimle parçalı olarak kullanmayı ve bu husustan doğan sorumluluğun tarafıma ait olduğunu kabul, beyan ve taahhüt ederim.</w:t>
             </w:r>
-            <w:bookmarkStart w:id="0" w:name="_GoBack"/>
-            <w:bookmarkEnd w:id="0"/>
           </w:p>
         </w:tc>
       </w:tr>
@@ -560,7 +558,31 @@
                 <w:rFonts w:ascii="Times New Roman"/>
                 <w:sz w:val="14"/>
               </w:rPr>
-              <w:t xml:space="preserve">  {{ Name }}  {{ Surname }}</w:t>
+              <w:t xml:space="preserve">  </w:t>
+            </w:r>
+          </w:p>
+          <w:p>
+            <w:pPr>
+              <w:pStyle w:val="TableParagraph"/>
+              <w:ind w:left="0"/>
+              <w:rPr>
+                <w:rFonts w:ascii="Times New Roman"/>
+                <w:sz w:val="14"/>
+              </w:rPr>
+            </w:pPr>
+            <w:r>
+              <w:rPr>
+                <w:rFonts w:ascii="Times New Roman"/>
+                <w:sz w:val="14"/>
+              </w:rPr>
+              <w:t xml:space="preserve">  </w:t>
+            </w:r>
+            <w:r>
+              <w:rPr>
+                <w:rFonts w:ascii="Times New Roman"/>
+                <w:sz w:val="14"/>
+              </w:rPr>
+              <w:t>{{ Name }}  {{ Surname }}</w:t>
             </w:r>
           </w:p>
         </w:tc>
@@ -610,7 +632,31 @@
                 <w:rFonts w:ascii="Times New Roman"/>
                 <w:sz w:val="14"/>
               </w:rPr>
-              <w:t xml:space="preserve">  {{ SD</w:t>
+              <w:t xml:space="preserve">  </w:t>
+            </w:r>
+          </w:p>
+          <w:p>
+            <w:pPr>
+              <w:pStyle w:val="TableParagraph"/>
+              <w:ind w:left="0"/>
+              <w:rPr>
+                <w:rFonts w:ascii="Times New Roman"/>
+                <w:sz w:val="14"/>
+              </w:rPr>
+            </w:pPr>
+            <w:r>
+              <w:rPr>
+                <w:rFonts w:ascii="Times New Roman"/>
+                <w:sz w:val="14"/>
+              </w:rPr>
+              <w:t xml:space="preserve">  </w:t>
+            </w:r>
+            <w:r>
+              <w:rPr>
+                <w:rFonts w:ascii="Times New Roman"/>
+                <w:sz w:val="14"/>
+              </w:rPr>
+              <w:t>{{ SD</w:t>
             </w:r>
             <w:r>
               <w:rPr>
@@ -667,7 +713,31 @@
                 <w:rFonts w:ascii="Times New Roman"/>
                 <w:sz w:val="14"/>
               </w:rPr>
-              <w:t xml:space="preserve">  {{ EndDate }}</w:t>
+              <w:t xml:space="preserve">  </w:t>
+            </w:r>
+          </w:p>
+          <w:p>
+            <w:pPr>
+              <w:pStyle w:val="TableParagraph"/>
+              <w:ind w:left="0"/>
+              <w:rPr>
+                <w:rFonts w:ascii="Times New Roman"/>
+                <w:sz w:val="14"/>
+              </w:rPr>
+            </w:pPr>
+            <w:r>
+              <w:rPr>
+                <w:rFonts w:ascii="Times New Roman"/>
+                <w:sz w:val="14"/>
+              </w:rPr>
+              <w:t xml:space="preserve">  </w:t>
+            </w:r>
+            <w:r>
+              <w:rPr>
+                <w:rFonts w:ascii="Times New Roman"/>
+                <w:sz w:val="14"/>
+              </w:rPr>
+              <w:t>{{ EndDate }}</w:t>
             </w:r>
           </w:p>
         </w:tc>
@@ -717,7 +787,31 @@
                 <w:rFonts w:ascii="Times New Roman"/>
                 <w:sz w:val="14"/>
               </w:rPr>
-              <w:t xml:space="preserve">  {{ RD</w:t>
+              <w:t xml:space="preserve">  </w:t>
+            </w:r>
+          </w:p>
+          <w:p>
+            <w:pPr>
+              <w:pStyle w:val="TableParagraph"/>
+              <w:ind w:left="0"/>
+              <w:rPr>
+                <w:rFonts w:ascii="Times New Roman"/>
+                <w:sz w:val="14"/>
+              </w:rPr>
+            </w:pPr>
+            <w:r>
+              <w:rPr>
+                <w:rFonts w:ascii="Times New Roman"/>
+                <w:sz w:val="14"/>
+              </w:rPr>
+              <w:t xml:space="preserve">  </w:t>
+            </w:r>
+            <w:r>
+              <w:rPr>
+                <w:rFonts w:ascii="Times New Roman"/>
+                <w:sz w:val="14"/>
+              </w:rPr>
+              <w:t>{{ RD</w:t>
             </w:r>
             <w:r>
               <w:rPr>
@@ -792,7 +886,31 @@
                 <w:rFonts w:ascii="Times New Roman"/>
                 <w:sz w:val="14"/>
               </w:rPr>
-              <w:t xml:space="preserve">  {{ Adress }}</w:t>
+              <w:t xml:space="preserve">  </w:t>
+            </w:r>
+          </w:p>
+          <w:p>
+            <w:pPr>
+              <w:pStyle w:val="TableParagraph"/>
+              <w:ind w:left="0"/>
+              <w:rPr>
+                <w:rFonts w:ascii="Times New Roman"/>
+                <w:sz w:val="14"/>
+              </w:rPr>
+            </w:pPr>
+            <w:r>
+              <w:rPr>
+                <w:rFonts w:ascii="Times New Roman"/>
+                <w:sz w:val="14"/>
+              </w:rPr>
+              <w:t xml:space="preserve">  </w:t>
+            </w:r>
+            <w:r>
+              <w:rPr>
+                <w:rFonts w:ascii="Times New Roman"/>
+                <w:sz w:val="14"/>
+              </w:rPr>
+              <w:t>{{ Adress }}</w:t>
             </w:r>
           </w:p>
         </w:tc>
@@ -842,7 +960,33 @@
                 <w:rFonts w:ascii="Times New Roman"/>
                 <w:sz w:val="14"/>
               </w:rPr>
-              <w:t xml:space="preserve">  {{ Tel }}</w:t>
+              <w:t xml:space="preserve">  </w:t>
+            </w:r>
+          </w:p>
+          <w:p>
+            <w:pPr>
+              <w:pStyle w:val="TableParagraph"/>
+              <w:ind w:left="0"/>
+              <w:rPr>
+                <w:rFonts w:ascii="Times New Roman"/>
+                <w:sz w:val="14"/>
+              </w:rPr>
+            </w:pPr>
+            <w:r>
+              <w:rPr>
+                <w:rFonts w:ascii="Times New Roman"/>
+                <w:sz w:val="14"/>
+              </w:rPr>
+              <w:t xml:space="preserve">  </w:t>
+            </w:r>
+            <w:bookmarkStart w:id="0" w:name="_GoBack"/>
+            <w:bookmarkEnd w:id="0"/>
+            <w:r>
+              <w:rPr>
+                <w:rFonts w:ascii="Times New Roman"/>
+                <w:sz w:val="14"/>
+              </w:rPr>
+              <w:t>{{ Tel }}</w:t>
             </w:r>
           </w:p>
         </w:tc>
@@ -1120,6 +1264,23 @@
               </w:rPr>
             </w:pPr>
           </w:p>
+          <w:p>
+            <w:pPr>
+              <w:pStyle w:val="TableParagraph"/>
+              <w:ind w:left="0"/>
+              <w:rPr>
+                <w:rFonts w:ascii="Times New Roman"/>
+                <w:sz w:val="14"/>
+              </w:rPr>
+            </w:pPr>
+            <w:r>
+              <w:rPr>
+                <w:rFonts w:ascii="Times New Roman"/>
+                <w:sz w:val="14"/>
+              </w:rPr>
+              <w:t xml:space="preserve">  {{ SCNO }}</w:t>
+            </w:r>
+          </w:p>
         </w:tc>
       </w:tr>
       <w:tr>
@@ -1167,7 +1328,31 @@
                 <w:rFonts w:ascii="Times New Roman"/>
                 <w:sz w:val="14"/>
               </w:rPr>
-              <w:t xml:space="preserve">  {{ JD }}</w:t>
+              <w:t xml:space="preserve">  </w:t>
+            </w:r>
+          </w:p>
+          <w:p>
+            <w:pPr>
+              <w:pStyle w:val="TableParagraph"/>
+              <w:ind w:left="0"/>
+              <w:rPr>
+                <w:rFonts w:ascii="Times New Roman"/>
+                <w:sz w:val="14"/>
+              </w:rPr>
+            </w:pPr>
+            <w:r>
+              <w:rPr>
+                <w:rFonts w:ascii="Times New Roman"/>
+                <w:sz w:val="14"/>
+              </w:rPr>
+              <w:t xml:space="preserve">  </w:t>
+            </w:r>
+            <w:r>
+              <w:rPr>
+                <w:rFonts w:ascii="Times New Roman"/>
+                <w:sz w:val="14"/>
+              </w:rPr>
+              <w:t>{{ JD }}</w:t>
             </w:r>
           </w:p>
         </w:tc>
@@ -1207,7 +1392,7 @@
             <w:pPr>
               <w:pStyle w:val="TableParagraph"/>
               <w:spacing w:before="113"/>
-              <w:ind w:left="312"/>
+              <w:ind w:left="0"/>
               <w:rPr>
                 <w:sz w:val="15"/>
               </w:rPr>
@@ -1216,7 +1401,7 @@
               <w:rPr>
                 <w:sz w:val="15"/>
               </w:rPr>
-              <w:t>- YIL</w:t>
+              <w:t xml:space="preserve">  {{ KIDEM }}</w:t>
             </w:r>
           </w:p>
         </w:tc>

--- a/Yillik_izin_Formu.docx
+++ b/Yillik_izin_Formu.docx
@@ -1,6 +1,6 @@
 
 <file path=word/document.xml><?xml version="1.0" encoding="utf-8"?>
-<w:document xmlns:wpc="http://schemas.microsoft.com/office/word/2010/wordprocessingCanvas" xmlns:cx="http://schemas.microsoft.com/office/drawing/2014/chartex" xmlns:cx1="http://schemas.microsoft.com/office/drawing/2015/9/8/chartex" xmlns:mc="http://schemas.openxmlformats.org/markup-compatibility/2006" xmlns:o="urn:schemas-microsoft-com:office:office" xmlns:r="http://schemas.openxmlformats.org/officeDocument/2006/relationships" xmlns:m="http://schemas.openxmlformats.org/officeDocument/2006/math" xmlns:v="urn:schemas-microsoft-com:vml" xmlns:wp14="http://schemas.microsoft.com/office/word/2010/wordprocessingDrawing" xmlns:wp="http://schemas.openxmlformats.org/drawingml/2006/wordprocessingDrawing" xmlns:w10="urn:schemas-microsoft-com:office:word" xmlns:w="http://schemas.openxmlformats.org/wordprocessingml/2006/main" xmlns:w14="http://schemas.microsoft.com/office/word/2010/wordml" xmlns:w15="http://schemas.microsoft.com/office/word/2012/wordml" xmlns:w16se="http://schemas.microsoft.com/office/word/2015/wordml/symex" xmlns:wpg="http://schemas.microsoft.com/office/word/2010/wordprocessingGroup" xmlns:wpi="http://schemas.microsoft.com/office/word/2010/wordprocessingInk" xmlns:wne="http://schemas.microsoft.com/office/word/2006/wordml" xmlns:wps="http://schemas.microsoft.com/office/word/2010/wordprocessingShape" mc:Ignorable="w14 w15 w16se wp14">
+<w:document xmlns:wpc="http://schemas.microsoft.com/office/word/2010/wordprocessingCanvas" xmlns:cx="http://schemas.microsoft.com/office/drawing/2014/chartex" xmlns:cx1="http://schemas.microsoft.com/office/drawing/2015/9/8/chartex" xmlns:cx2="http://schemas.microsoft.com/office/drawing/2015/10/21/chartex" xmlns:cx3="http://schemas.microsoft.com/office/drawing/2016/5/9/chartex" xmlns:cx4="http://schemas.microsoft.com/office/drawing/2016/5/10/chartex" xmlns:cx5="http://schemas.microsoft.com/office/drawing/2016/5/11/chartex" xmlns:cx6="http://schemas.microsoft.com/office/drawing/2016/5/12/chartex" xmlns:cx7="http://schemas.microsoft.com/office/drawing/2016/5/13/chartex" xmlns:cx8="http://schemas.microsoft.com/office/drawing/2016/5/14/chartex" xmlns:mc="http://schemas.openxmlformats.org/markup-compatibility/2006" xmlns:aink="http://schemas.microsoft.com/office/drawing/2016/ink" xmlns:am3d="http://schemas.microsoft.com/office/drawing/2017/model3d" xmlns:o="urn:schemas-microsoft-com:office:office" xmlns:r="http://schemas.openxmlformats.org/officeDocument/2006/relationships" xmlns:m="http://schemas.openxmlformats.org/officeDocument/2006/math" xmlns:v="urn:schemas-microsoft-com:vml" xmlns:wp14="http://schemas.microsoft.com/office/word/2010/wordprocessingDrawing" xmlns:wp="http://schemas.openxmlformats.org/drawingml/2006/wordprocessingDrawing" xmlns:w10="urn:schemas-microsoft-com:office:word" xmlns:w="http://schemas.openxmlformats.org/wordprocessingml/2006/main" xmlns:w14="http://schemas.microsoft.com/office/word/2010/wordml" xmlns:w15="http://schemas.microsoft.com/office/word/2012/wordml" xmlns:w16cid="http://schemas.microsoft.com/office/word/2016/wordml/cid" xmlns:w16se="http://schemas.microsoft.com/office/word/2015/wordml/symex" xmlns:wpg="http://schemas.microsoft.com/office/word/2010/wordprocessingGroup" xmlns:wpi="http://schemas.microsoft.com/office/word/2010/wordprocessingInk" xmlns:wne="http://schemas.microsoft.com/office/word/2006/wordml" xmlns:wps="http://schemas.microsoft.com/office/word/2010/wordprocessingShape" mc:Ignorable="w14 w15 w16se w16cid wp14">
   <w:body>
     <w:tbl>
       <w:tblPr>
@@ -158,19 +158,29 @@
               </w:rPr>
               <w:t>“</w:t>
             </w:r>
+            <w:proofErr w:type="spellStart"/>
             <w:r>
               <w:rPr>
                 <w:b/>
                 <w:i/>
                 <w:sz w:val="14"/>
               </w:rPr>
-              <w:t xml:space="preserve">Limak Yatırım Enerji Üretim İşletme Hizmetleri ve İnşaat A.Ş. </w:t>
-            </w:r>
-            <w:r>
-              <w:rPr>
+              <w:t>Limak</w:t>
+            </w:r>
+            <w:proofErr w:type="spellEnd"/>
+            <w:r>
+              <w:rPr>
+                <w:b/>
                 <w:i/>
                 <w:sz w:val="14"/>
               </w:rPr>
+              <w:t xml:space="preserve"> Yatırım Enerji Üretim İşletme Hizmetleri ve İnşaat A.Ş. </w:t>
+            </w:r>
+            <w:r>
+              <w:rPr>
+                <w:i/>
+                <w:sz w:val="14"/>
+              </w:rPr>
               <w:t xml:space="preserve">veri sorumlusu olarak işbu </w:t>
             </w:r>
             <w:r>
@@ -188,32 +198,52 @@
               </w:rPr>
               <w:t xml:space="preserve">aracılığıyla topladığımız bilgileriniz 6698 sayılı Kişisel Verileri Koruma Kanunu  ve yürürlükte bulunan ilgili mevzuat çerçevesinde; iş faaliyetlerinin yürütülmesi/denetimi, </w:t>
             </w:r>
+            <w:proofErr w:type="spellStart"/>
             <w:r>
               <w:rPr>
                 <w:i/>
                 <w:spacing w:val="-3"/>
                 <w:sz w:val="14"/>
               </w:rPr>
-              <w:t xml:space="preserve">ı̇nsan  </w:t>
-            </w:r>
+              <w:t>ı̇nsan</w:t>
+            </w:r>
+            <w:proofErr w:type="spellEnd"/>
             <w:r>
               <w:rPr>
                 <w:i/>
+                <w:spacing w:val="-3"/>
+                <w:sz w:val="14"/>
+              </w:rPr>
+              <w:t xml:space="preserve">  </w:t>
+            </w:r>
+            <w:r>
+              <w:rPr>
+                <w:i/>
                 <w:sz w:val="14"/>
               </w:rPr>
               <w:t xml:space="preserve">kaynakları süreçlerinin planlanması,  çalışanlar </w:t>
             </w:r>
+            <w:proofErr w:type="spellStart"/>
             <w:r>
               <w:rPr>
                 <w:i/>
                 <w:spacing w:val="-4"/>
                 <w:sz w:val="14"/>
               </w:rPr>
-              <w:t xml:space="preserve">ı̇çin </w:t>
-            </w:r>
+              <w:t>ı̇çin</w:t>
+            </w:r>
+            <w:proofErr w:type="spellEnd"/>
             <w:r>
               <w:rPr>
                 <w:i/>
+                <w:spacing w:val="-4"/>
+                <w:sz w:val="14"/>
+              </w:rPr>
+              <w:t xml:space="preserve"> </w:t>
+            </w:r>
+            <w:r>
+              <w:rPr>
+                <w:i/>
                 <w:sz w:val="14"/>
               </w:rPr>
               <w:t xml:space="preserve">yan haklar ve menfaatleri süreçlerinin yürütülmesi amacıyla sınırlı olarak işlenecek ve gerektiğinde yetkili kamu kurum ve kuruluşları ve tedarikçilerimiz ile amaçla sınırlı olarak paylaşılacaktır. Kişisel verilerinizin işlenmesine ilişkin hak ve talepleriniz için https://sites.google.com/a/limak.com.tr/limak-portal/ adresi üzerinden ulaşacağınız </w:t>
@@ -224,15 +254,25 @@
                 <w:i/>
                 <w:sz w:val="14"/>
               </w:rPr>
-              <w:t>Çalışan Aydınlatma Metni</w:t>
-            </w:r>
-            <w:r>
-              <w:rPr>
+              <w:t xml:space="preserve">Çalışan Aydınlatma </w:t>
+            </w:r>
+            <w:proofErr w:type="spellStart"/>
+            <w:r>
+              <w:rPr>
+                <w:b/>
                 <w:i/>
                 <w:sz w:val="14"/>
               </w:rPr>
+              <w:t>Metni</w:t>
+            </w:r>
+            <w:r>
+              <w:rPr>
+                <w:i/>
+                <w:sz w:val="14"/>
+              </w:rPr>
               <w:t>’ni</w:t>
             </w:r>
+            <w:proofErr w:type="spellEnd"/>
             <w:r>
               <w:rPr>
                 <w:i/>
@@ -270,9 +310,9 @@
         <w:tblLook w:val="01E0" w:firstRow="1" w:lastRow="1" w:firstColumn="1" w:lastColumn="1" w:noHBand="0" w:noVBand="0"/>
       </w:tblPr>
       <w:tblGrid>
-        <w:gridCol w:w="4385"/>
-        <w:gridCol w:w="2610"/>
-        <w:gridCol w:w="3794"/>
+        <w:gridCol w:w="4840"/>
+        <w:gridCol w:w="2880"/>
+        <w:gridCol w:w="3069"/>
       </w:tblGrid>
       <w:tr>
         <w:trPr>
@@ -280,7 +320,7 @@
         </w:trPr>
         <w:tc>
           <w:tcPr>
-            <w:tcW w:w="4385" w:type="dxa"/>
+            <w:tcW w:w="4840" w:type="dxa"/>
           </w:tcPr>
           <w:p>
             <w:pPr>
@@ -301,13 +341,27 @@
               <w:rPr>
                 <w:sz w:val="16"/>
               </w:rPr>
-              <w:t>addesi gereğince {{ SD }}</w:t>
-            </w:r>
-          </w:p>
-        </w:tc>
-        <w:tc>
-          <w:tcPr>
-            <w:tcW w:w="2610" w:type="dxa"/>
+              <w:t xml:space="preserve">addesi gereğince </w:t>
+            </w:r>
+            <w:proofErr w:type="gramStart"/>
+            <w:r>
+              <w:rPr>
+                <w:sz w:val="16"/>
+              </w:rPr>
+              <w:t>{{ SD</w:t>
+            </w:r>
+            <w:proofErr w:type="gramEnd"/>
+            <w:r>
+              <w:rPr>
+                <w:sz w:val="16"/>
+              </w:rPr>
+              <w:t xml:space="preserve"> }}</w:t>
+            </w:r>
+          </w:p>
+        </w:tc>
+        <w:tc>
+          <w:tcPr>
+            <w:tcW w:w="2880" w:type="dxa"/>
           </w:tcPr>
           <w:p>
             <w:pPr>
@@ -318,6 +372,7 @@
                 <w:sz w:val="17"/>
               </w:rPr>
             </w:pPr>
+            <w:proofErr w:type="gramStart"/>
             <w:r>
               <w:rPr>
                 <w:sz w:val="17"/>
@@ -328,13 +383,20 @@
               <w:rPr>
                 <w:sz w:val="17"/>
               </w:rPr>
-              <w:t>rihinden başlamak üzere {{ No }}</w:t>
-            </w:r>
-          </w:p>
-        </w:tc>
-        <w:tc>
-          <w:tcPr>
-            <w:tcW w:w="3794" w:type="dxa"/>
+              <w:t>rihinden</w:t>
+            </w:r>
+            <w:proofErr w:type="gramEnd"/>
+            <w:r>
+              <w:rPr>
+                <w:sz w:val="17"/>
+              </w:rPr>
+              <w:t xml:space="preserve"> başlamak üzere {{ No }}</w:t>
+            </w:r>
+          </w:p>
+        </w:tc>
+        <w:tc>
+          <w:tcPr>
+            <w:tcW w:w="3069" w:type="dxa"/>
           </w:tcPr>
           <w:p>
             <w:pPr>
@@ -345,11 +407,19 @@
                 <w:sz w:val="17"/>
               </w:rPr>
             </w:pPr>
+            <w:proofErr w:type="gramStart"/>
             <w:r>
               <w:rPr>
                 <w:sz w:val="17"/>
               </w:rPr>
-              <w:t>iş günü izin verilmesini arz eder ve aynı</w:t>
+              <w:t>iş</w:t>
+            </w:r>
+            <w:proofErr w:type="gramEnd"/>
+            <w:r>
+              <w:rPr>
+                <w:sz w:val="17"/>
+              </w:rPr>
+              <w:t xml:space="preserve"> günü izin verilmesini arz eder ve aynı</w:t>
             </w:r>
           </w:p>
         </w:tc>
@@ -372,11 +442,19 @@
                 <w:sz w:val="16"/>
               </w:rPr>
             </w:pPr>
-            <w:r>
-              <w:rPr>
-                <w:sz w:val="16"/>
-              </w:rPr>
-              <w:t>kanunun 53. maddesinde belirtilen izin sürelerini kendi isteğimle parçalı olarak kullanmayı ve bu husustan doğan sorumluluğun tarafıma ait olduğunu kabul, beyan ve taahhüt ederim.</w:t>
+            <w:proofErr w:type="gramStart"/>
+            <w:r>
+              <w:rPr>
+                <w:sz w:val="16"/>
+              </w:rPr>
+              <w:t>kanunun</w:t>
+            </w:r>
+            <w:proofErr w:type="gramEnd"/>
+            <w:r>
+              <w:rPr>
+                <w:sz w:val="16"/>
+              </w:rPr>
+              <w:t xml:space="preserve"> 53. maddesinde belirtilen izin sürelerini kendi isteğimle parçalı olarak kullanmayı ve bu husustan doğan sorumluluğun tarafıma ait olduğunu kabul, beyan ve taahhüt ederim.</w:t>
             </w:r>
           </w:p>
         </w:tc>
@@ -387,7 +465,7 @@
         </w:trPr>
         <w:tc>
           <w:tcPr>
-            <w:tcW w:w="4385" w:type="dxa"/>
+            <w:tcW w:w="4840" w:type="dxa"/>
           </w:tcPr>
           <w:p>
             <w:pPr>
@@ -404,13 +482,45 @@
                 <w:b/>
                 <w:sz w:val="16"/>
               </w:rPr>
-              <w:t>Çalışanın Adı Soyadı: {{ Name }}  {{ Surname }}</w:t>
-            </w:r>
-          </w:p>
-        </w:tc>
-        <w:tc>
-          <w:tcPr>
-            <w:tcW w:w="2610" w:type="dxa"/>
+              <w:t xml:space="preserve">Çalışanın Adı Soyadı: </w:t>
+            </w:r>
+            <w:proofErr w:type="gramStart"/>
+            <w:r>
+              <w:rPr>
+                <w:b/>
+                <w:sz w:val="16"/>
+              </w:rPr>
+              <w:t>{{ Name</w:t>
+            </w:r>
+            <w:proofErr w:type="gramEnd"/>
+            <w:r>
+              <w:rPr>
+                <w:b/>
+                <w:sz w:val="16"/>
+              </w:rPr>
+              <w:t xml:space="preserve"> }}  {{ </w:t>
+            </w:r>
+            <w:proofErr w:type="spellStart"/>
+            <w:r>
+              <w:rPr>
+                <w:b/>
+                <w:sz w:val="16"/>
+              </w:rPr>
+              <w:t>Surname</w:t>
+            </w:r>
+            <w:proofErr w:type="spellEnd"/>
+            <w:r>
+              <w:rPr>
+                <w:b/>
+                <w:sz w:val="16"/>
+              </w:rPr>
+              <w:t xml:space="preserve"> }}</w:t>
+            </w:r>
+          </w:p>
+        </w:tc>
+        <w:tc>
+          <w:tcPr>
+            <w:tcW w:w="2880" w:type="dxa"/>
           </w:tcPr>
           <w:p>
             <w:pPr>
@@ -433,7 +543,7 @@
         </w:tc>
         <w:tc>
           <w:tcPr>
-            <w:tcW w:w="3794" w:type="dxa"/>
+            <w:tcW w:w="3069" w:type="dxa"/>
           </w:tcPr>
           <w:p>
             <w:pPr>
@@ -445,12 +555,37 @@
                 <w:sz w:val="16"/>
               </w:rPr>
             </w:pPr>
-            <w:r>
-              <w:rPr>
-                <w:b/>
-                <w:sz w:val="16"/>
-              </w:rPr>
-              <w:t>Tarih:  {{ GetDate }}</w:t>
+            <w:proofErr w:type="gramStart"/>
+            <w:r>
+              <w:rPr>
+                <w:b/>
+                <w:sz w:val="16"/>
+              </w:rPr>
+              <w:t>Tarih:  {</w:t>
+            </w:r>
+            <w:proofErr w:type="gramEnd"/>
+            <w:r>
+              <w:rPr>
+                <w:b/>
+                <w:sz w:val="16"/>
+              </w:rPr>
+              <w:t xml:space="preserve">{ </w:t>
+            </w:r>
+            <w:proofErr w:type="spellStart"/>
+            <w:r>
+              <w:rPr>
+                <w:b/>
+                <w:sz w:val="16"/>
+              </w:rPr>
+              <w:t>GetDate</w:t>
+            </w:r>
+            <w:proofErr w:type="spellEnd"/>
+            <w:r>
+              <w:rPr>
+                <w:b/>
+                <w:sz w:val="16"/>
+              </w:rPr>
+              <w:t xml:space="preserve"> }}</w:t>
             </w:r>
           </w:p>
         </w:tc>
@@ -558,31 +693,23 @@
                 <w:rFonts w:ascii="Times New Roman"/>
                 <w:sz w:val="14"/>
               </w:rPr>
-              <w:t xml:space="preserve">  </w:t>
-            </w:r>
-          </w:p>
-          <w:p>
-            <w:pPr>
-              <w:pStyle w:val="TableParagraph"/>
-              <w:ind w:left="0"/>
+              <w:t xml:space="preserve">  {{ Name }}  {{ </w:t>
+            </w:r>
+            <w:proofErr w:type="spellStart"/>
+            <w:r>
               <w:rPr>
                 <w:rFonts w:ascii="Times New Roman"/>
                 <w:sz w:val="14"/>
               </w:rPr>
-            </w:pPr>
+              <w:t>Surname</w:t>
+            </w:r>
+            <w:proofErr w:type="spellEnd"/>
             <w:r>
               <w:rPr>
                 <w:rFonts w:ascii="Times New Roman"/>
                 <w:sz w:val="14"/>
               </w:rPr>
-              <w:t xml:space="preserve">  </w:t>
-            </w:r>
-            <w:r>
-              <w:rPr>
-                <w:rFonts w:ascii="Times New Roman"/>
-                <w:sz w:val="14"/>
-              </w:rPr>
-              <w:t>{{ Name }}  {{ Surname }}</w:t>
+              <w:t xml:space="preserve"> }}</w:t>
             </w:r>
           </w:p>
         </w:tc>
@@ -632,31 +759,7 @@
                 <w:rFonts w:ascii="Times New Roman"/>
                 <w:sz w:val="14"/>
               </w:rPr>
-              <w:t xml:space="preserve">  </w:t>
-            </w:r>
-          </w:p>
-          <w:p>
-            <w:pPr>
-              <w:pStyle w:val="TableParagraph"/>
-              <w:ind w:left="0"/>
-              <w:rPr>
-                <w:rFonts w:ascii="Times New Roman"/>
-                <w:sz w:val="14"/>
-              </w:rPr>
-            </w:pPr>
-            <w:r>
-              <w:rPr>
-                <w:rFonts w:ascii="Times New Roman"/>
-                <w:sz w:val="14"/>
-              </w:rPr>
-              <w:t xml:space="preserve">  </w:t>
-            </w:r>
-            <w:r>
-              <w:rPr>
-                <w:rFonts w:ascii="Times New Roman"/>
-                <w:sz w:val="14"/>
-              </w:rPr>
-              <w:t>{{ SD</w:t>
+              <w:t xml:space="preserve">  {{ SD</w:t>
             </w:r>
             <w:r>
               <w:rPr>
@@ -713,31 +816,23 @@
                 <w:rFonts w:ascii="Times New Roman"/>
                 <w:sz w:val="14"/>
               </w:rPr>
-              <w:t xml:space="preserve">  </w:t>
-            </w:r>
-          </w:p>
-          <w:p>
-            <w:pPr>
-              <w:pStyle w:val="TableParagraph"/>
-              <w:ind w:left="0"/>
+              <w:t xml:space="preserve">  {{ </w:t>
+            </w:r>
+            <w:proofErr w:type="spellStart"/>
+            <w:r>
               <w:rPr>
                 <w:rFonts w:ascii="Times New Roman"/>
                 <w:sz w:val="14"/>
               </w:rPr>
-            </w:pPr>
+              <w:t>EndDate</w:t>
+            </w:r>
+            <w:proofErr w:type="spellEnd"/>
             <w:r>
               <w:rPr>
                 <w:rFonts w:ascii="Times New Roman"/>
                 <w:sz w:val="14"/>
               </w:rPr>
-              <w:t xml:space="preserve">  </w:t>
-            </w:r>
-            <w:r>
-              <w:rPr>
-                <w:rFonts w:ascii="Times New Roman"/>
-                <w:sz w:val="14"/>
-              </w:rPr>
-              <w:t>{{ EndDate }}</w:t>
+              <w:t xml:space="preserve"> }}</w:t>
             </w:r>
           </w:p>
         </w:tc>
@@ -787,31 +882,7 @@
                 <w:rFonts w:ascii="Times New Roman"/>
                 <w:sz w:val="14"/>
               </w:rPr>
-              <w:t xml:space="preserve">  </w:t>
-            </w:r>
-          </w:p>
-          <w:p>
-            <w:pPr>
-              <w:pStyle w:val="TableParagraph"/>
-              <w:ind w:left="0"/>
-              <w:rPr>
-                <w:rFonts w:ascii="Times New Roman"/>
-                <w:sz w:val="14"/>
-              </w:rPr>
-            </w:pPr>
-            <w:r>
-              <w:rPr>
-                <w:rFonts w:ascii="Times New Roman"/>
-                <w:sz w:val="14"/>
-              </w:rPr>
-              <w:t xml:space="preserve">  </w:t>
-            </w:r>
-            <w:r>
-              <w:rPr>
-                <w:rFonts w:ascii="Times New Roman"/>
-                <w:sz w:val="14"/>
-              </w:rPr>
-              <w:t>{{ RD</w:t>
+              <w:t xml:space="preserve">  {{ RD</w:t>
             </w:r>
             <w:r>
               <w:rPr>
@@ -886,31 +957,23 @@
                 <w:rFonts w:ascii="Times New Roman"/>
                 <w:sz w:val="14"/>
               </w:rPr>
-              <w:t xml:space="preserve">  </w:t>
-            </w:r>
-          </w:p>
-          <w:p>
-            <w:pPr>
-              <w:pStyle w:val="TableParagraph"/>
-              <w:ind w:left="0"/>
+              <w:t xml:space="preserve">  {{ </w:t>
+            </w:r>
+            <w:proofErr w:type="spellStart"/>
+            <w:r>
               <w:rPr>
                 <w:rFonts w:ascii="Times New Roman"/>
                 <w:sz w:val="14"/>
               </w:rPr>
-            </w:pPr>
+              <w:t>Adress</w:t>
+            </w:r>
+            <w:proofErr w:type="spellEnd"/>
             <w:r>
               <w:rPr>
                 <w:rFonts w:ascii="Times New Roman"/>
                 <w:sz w:val="14"/>
               </w:rPr>
-              <w:t xml:space="preserve">  </w:t>
-            </w:r>
-            <w:r>
-              <w:rPr>
-                <w:rFonts w:ascii="Times New Roman"/>
-                <w:sz w:val="14"/>
-              </w:rPr>
-              <w:t>{{ Adress }}</w:t>
+              <w:t xml:space="preserve"> }}</w:t>
             </w:r>
           </w:p>
         </w:tc>
@@ -960,33 +1023,7 @@
                 <w:rFonts w:ascii="Times New Roman"/>
                 <w:sz w:val="14"/>
               </w:rPr>
-              <w:t xml:space="preserve">  </w:t>
-            </w:r>
-          </w:p>
-          <w:p>
-            <w:pPr>
-              <w:pStyle w:val="TableParagraph"/>
-              <w:ind w:left="0"/>
-              <w:rPr>
-                <w:rFonts w:ascii="Times New Roman"/>
-                <w:sz w:val="14"/>
-              </w:rPr>
-            </w:pPr>
-            <w:r>
-              <w:rPr>
-                <w:rFonts w:ascii="Times New Roman"/>
-                <w:sz w:val="14"/>
-              </w:rPr>
-              <w:t xml:space="preserve">  </w:t>
-            </w:r>
-            <w:bookmarkStart w:id="0" w:name="_GoBack"/>
-            <w:bookmarkEnd w:id="0"/>
-            <w:r>
-              <w:rPr>
-                <w:rFonts w:ascii="Times New Roman"/>
-                <w:sz w:val="14"/>
-              </w:rPr>
-              <w:t>{{ Tel }}</w:t>
+              <w:t xml:space="preserve">  {{ Tel }}</w:t>
             </w:r>
           </w:p>
         </w:tc>
@@ -1114,7 +1151,39 @@
                 <w:b/>
                 <w:sz w:val="16"/>
               </w:rPr>
-              <w:t>Amirin Adı Soyadı :  {{ AppName }}  {{ AppSurname }}</w:t>
+              <w:t xml:space="preserve">Amirin Adı Soyadı :  {{ </w:t>
+            </w:r>
+            <w:proofErr w:type="spellStart"/>
+            <w:r>
+              <w:rPr>
+                <w:b/>
+                <w:sz w:val="16"/>
+              </w:rPr>
+              <w:t>AppName</w:t>
+            </w:r>
+            <w:proofErr w:type="spellEnd"/>
+            <w:r>
+              <w:rPr>
+                <w:b/>
+                <w:sz w:val="16"/>
+              </w:rPr>
+              <w:t xml:space="preserve"> }}  {{ </w:t>
+            </w:r>
+            <w:proofErr w:type="spellStart"/>
+            <w:r>
+              <w:rPr>
+                <w:b/>
+                <w:sz w:val="16"/>
+              </w:rPr>
+              <w:t>AppSurname</w:t>
+            </w:r>
+            <w:proofErr w:type="spellEnd"/>
+            <w:r>
+              <w:rPr>
+                <w:b/>
+                <w:sz w:val="16"/>
+              </w:rPr>
+              <w:t xml:space="preserve"> }}</w:t>
             </w:r>
           </w:p>
         </w:tc>
@@ -1137,6 +1206,7 @@
                 <w:sz w:val="16"/>
               </w:rPr>
             </w:pPr>
+            <w:proofErr w:type="gramStart"/>
             <w:r>
               <w:rPr>
                 <w:b/>
@@ -1144,6 +1214,7 @@
               </w:rPr>
               <w:t>İmzası :</w:t>
             </w:r>
+            <w:proofErr w:type="gramEnd"/>
           </w:p>
         </w:tc>
       </w:tr>
@@ -1177,7 +1248,23 @@
                 <w:b/>
                 <w:sz w:val="16"/>
               </w:rPr>
-              <w:t xml:space="preserve">  {{ GetDate }}</w:t>
+              <w:t xml:space="preserve">  {{ </w:t>
+            </w:r>
+            <w:proofErr w:type="spellStart"/>
+            <w:r>
+              <w:rPr>
+                <w:b/>
+                <w:sz w:val="16"/>
+              </w:rPr>
+              <w:t>GetDate</w:t>
+            </w:r>
+            <w:proofErr w:type="spellEnd"/>
+            <w:r>
+              <w:rPr>
+                <w:b/>
+                <w:sz w:val="16"/>
+              </w:rPr>
+              <w:t xml:space="preserve"> }}</w:t>
             </w:r>
           </w:p>
         </w:tc>
@@ -1280,6 +1367,13 @@
               </w:rPr>
               <w:t xml:space="preserve">  {{ SCNO }}</w:t>
             </w:r>
+            <w:r>
+              <w:rPr>
+                <w:rFonts w:ascii="Times New Roman"/>
+                <w:sz w:val="14"/>
+              </w:rPr>
+              <w:t xml:space="preserve">  </w:t>
+            </w:r>
           </w:p>
         </w:tc>
       </w:tr>
@@ -1392,7 +1486,6 @@
             <w:pPr>
               <w:pStyle w:val="TableParagraph"/>
               <w:spacing w:before="113"/>
-              <w:ind w:left="0"/>
               <w:rPr>
                 <w:sz w:val="15"/>
               </w:rPr>
@@ -1402,6 +1495,12 @@
                 <w:sz w:val="15"/>
               </w:rPr>
               <w:t xml:space="preserve">  {{ KIDEM }}</w:t>
+            </w:r>
+            <w:r>
+              <w:rPr>
+                <w:sz w:val="15"/>
+              </w:rPr>
+              <w:t xml:space="preserve">  </w:t>
             </w:r>
           </w:p>
         </w:tc>
@@ -1764,6 +1863,7 @@
                 <w:sz w:val="16"/>
               </w:rPr>
             </w:pPr>
+            <w:proofErr w:type="gramStart"/>
             <w:r>
               <w:rPr>
                 <w:b/>
@@ -1771,6 +1871,7 @@
               </w:rPr>
               <w:t>İmzası :</w:t>
             </w:r>
+            <w:proofErr w:type="gramEnd"/>
           </w:p>
         </w:tc>
       </w:tr>
@@ -1792,6 +1893,7 @@
                 <w:sz w:val="16"/>
               </w:rPr>
             </w:pPr>
+            <w:proofErr w:type="gramStart"/>
             <w:r>
               <w:rPr>
                 <w:b/>
@@ -1799,6 +1901,7 @@
               </w:rPr>
               <w:t>Tarih :</w:t>
             </w:r>
+            <w:proofErr w:type="gramEnd"/>
           </w:p>
         </w:tc>
       </w:tr>
@@ -1906,7 +2009,23 @@
                             <w:b/>
                             <w:sz w:val="16"/>
                           </w:rPr>
-                          <w:t>İzin Kullanan Çalışanın Adı Soyadı: {{ Name }}  {{ Surname }}</w:t>
+                          <w:t xml:space="preserve">İzin Kullanan Çalışanın Adı Soyadı: {{ Name }}  {{ </w:t>
+                        </w:r>
+                        <w:proofErr w:type="spellStart"/>
+                        <w:r>
+                          <w:rPr>
+                            <w:b/>
+                            <w:sz w:val="16"/>
+                          </w:rPr>
+                          <w:t>Surname</w:t>
+                        </w:r>
+                        <w:proofErr w:type="spellEnd"/>
+                        <w:r>
+                          <w:rPr>
+                            <w:b/>
+                            <w:sz w:val="16"/>
+                          </w:rPr>
+                          <w:t xml:space="preserve"> }}</w:t>
                         </w:r>
                       </w:p>
                     </w:tc>
@@ -1928,6 +2047,7 @@
                             <w:sz w:val="16"/>
                           </w:rPr>
                         </w:pPr>
+                        <w:proofErr w:type="gramStart"/>
                         <w:r>
                           <w:rPr>
                             <w:b/>
@@ -1935,6 +2055,7 @@
                           </w:rPr>
                           <w:t>İmzası :</w:t>
                         </w:r>
+                        <w:proofErr w:type="gramEnd"/>
                       </w:p>
                     </w:tc>
                   </w:tr>
@@ -2074,6 +2195,8 @@
           <w:sz w:val="20"/>
         </w:rPr>
       </w:pPr>
+      <w:bookmarkStart w:id="0" w:name="_GoBack"/>
+      <w:bookmarkEnd w:id="0"/>
     </w:p>
     <w:p>
       <w:pPr>
@@ -2330,7 +2453,7 @@
 </file>
 
 <file path=word/styles.xml><?xml version="1.0" encoding="utf-8"?>
-<w:styles xmlns:mc="http://schemas.openxmlformats.org/markup-compatibility/2006" xmlns:r="http://schemas.openxmlformats.org/officeDocument/2006/relationships" xmlns:w="http://schemas.openxmlformats.org/wordprocessingml/2006/main" xmlns:w14="http://schemas.microsoft.com/office/word/2010/wordml" xmlns:w15="http://schemas.microsoft.com/office/word/2012/wordml" xmlns:w16se="http://schemas.microsoft.com/office/word/2015/wordml/symex" mc:Ignorable="w14 w15 w16se">
+<w:styles xmlns:mc="http://schemas.openxmlformats.org/markup-compatibility/2006" xmlns:r="http://schemas.openxmlformats.org/officeDocument/2006/relationships" xmlns:w="http://schemas.openxmlformats.org/wordprocessingml/2006/main" xmlns:w14="http://schemas.microsoft.com/office/word/2010/wordml" xmlns:w15="http://schemas.microsoft.com/office/word/2012/wordml" xmlns:w16cid="http://schemas.microsoft.com/office/word/2016/wordml/cid" xmlns:w16se="http://schemas.microsoft.com/office/word/2015/wordml/symex" mc:Ignorable="w14 w15 w16se w16cid">
   <w:docDefaults>
     <w:rPrDefault>
       <w:rPr>
@@ -2348,7 +2471,7 @@
       </w:pPr>
     </w:pPrDefault>
   </w:docDefaults>
-  <w:latentStyles w:defLockedState="0" w:defUIPriority="99" w:defSemiHidden="0" w:defUnhideWhenUsed="0" w:defQFormat="0" w:count="371">
+  <w:latentStyles w:defLockedState="0" w:defUIPriority="99" w:defSemiHidden="0" w:defUnhideWhenUsed="0" w:defQFormat="0" w:count="375">
     <w:lsdException w:name="Normal" w:uiPriority="0" w:qFormat="1"/>
     <w:lsdException w:name="heading 1" w:uiPriority="9" w:qFormat="1"/>
     <w:lsdException w:name="heading 2" w:semiHidden="1" w:uiPriority="9" w:unhideWhenUsed="1" w:qFormat="1"/>
@@ -2454,7 +2577,6 @@
     <w:lsdException w:name="HTML Sample" w:semiHidden="1" w:unhideWhenUsed="1"/>
     <w:lsdException w:name="HTML Typewriter" w:semiHidden="1" w:unhideWhenUsed="1"/>
     <w:lsdException w:name="HTML Variable" w:semiHidden="1" w:unhideWhenUsed="1"/>
-    <w:lsdException w:name="Normal Table" w:semiHidden="1" w:unhideWhenUsed="1"/>
     <w:lsdException w:name="annotation subject" w:semiHidden="1" w:unhideWhenUsed="1"/>
     <w:lsdException w:name="No List" w:semiHidden="1" w:unhideWhenUsed="1"/>
     <w:lsdException w:name="Outline List 1" w:semiHidden="1" w:unhideWhenUsed="1"/>
@@ -2498,10 +2620,8 @@
     <w:lsdException w:name="Table Elegant" w:semiHidden="1" w:unhideWhenUsed="1"/>
     <w:lsdException w:name="Table Professional" w:semiHidden="1" w:unhideWhenUsed="1"/>
     <w:lsdException w:name="Table Subtle 1" w:semiHidden="1" w:unhideWhenUsed="1"/>
-    <w:lsdException w:name="Table Subtle 2" w:semiHidden="1" w:unhideWhenUsed="1"/>
     <w:lsdException w:name="Table Web 1" w:semiHidden="1" w:unhideWhenUsed="1"/>
     <w:lsdException w:name="Table Web 2" w:semiHidden="1" w:unhideWhenUsed="1"/>
-    <w:lsdException w:name="Table Web 3" w:semiHidden="1" w:unhideWhenUsed="1"/>
     <w:lsdException w:name="Balloon Text" w:semiHidden="1" w:unhideWhenUsed="1"/>
     <w:lsdException w:name="Table Grid" w:uiPriority="39"/>
     <w:lsdException w:name="Table Theme" w:semiHidden="1" w:unhideWhenUsed="1"/>
@@ -2720,6 +2840,10 @@
     <w:lsdException w:name="List Table 5 Dark Accent 6" w:uiPriority="50"/>
     <w:lsdException w:name="List Table 6 Colorful Accent 6" w:uiPriority="51"/>
     <w:lsdException w:name="List Table 7 Colorful Accent 6" w:uiPriority="52"/>
+    <w:lsdException w:name="Mention" w:semiHidden="1" w:unhideWhenUsed="1"/>
+    <w:lsdException w:name="Smart Hyperlink" w:semiHidden="1" w:unhideWhenUsed="1"/>
+    <w:lsdException w:name="Hashtag" w:semiHidden="1" w:unhideWhenUsed="1"/>
+    <w:lsdException w:name="Unresolved Mention" w:semiHidden="1" w:unhideWhenUsed="1"/>
   </w:latentStyles>
   <w:style w:type="paragraph" w:default="1" w:styleId="Normal">
     <w:name w:val="Normal"/>

--- a/Yillik_izin_Formu.docx
+++ b/Yillik_izin_Formu.docx
@@ -1,6 +1,6 @@
 
 <file path=word/document.xml><?xml version="1.0" encoding="utf-8"?>
-<w:document xmlns:wpc="http://schemas.microsoft.com/office/word/2010/wordprocessingCanvas" xmlns:cx="http://schemas.microsoft.com/office/drawing/2014/chartex" xmlns:cx1="http://schemas.microsoft.com/office/drawing/2015/9/8/chartex" xmlns:cx2="http://schemas.microsoft.com/office/drawing/2015/10/21/chartex" xmlns:cx3="http://schemas.microsoft.com/office/drawing/2016/5/9/chartex" xmlns:cx4="http://schemas.microsoft.com/office/drawing/2016/5/10/chartex" xmlns:cx5="http://schemas.microsoft.com/office/drawing/2016/5/11/chartex" xmlns:cx6="http://schemas.microsoft.com/office/drawing/2016/5/12/chartex" xmlns:cx7="http://schemas.microsoft.com/office/drawing/2016/5/13/chartex" xmlns:cx8="http://schemas.microsoft.com/office/drawing/2016/5/14/chartex" xmlns:mc="http://schemas.openxmlformats.org/markup-compatibility/2006" xmlns:aink="http://schemas.microsoft.com/office/drawing/2016/ink" xmlns:am3d="http://schemas.microsoft.com/office/drawing/2017/model3d" xmlns:o="urn:schemas-microsoft-com:office:office" xmlns:r="http://schemas.openxmlformats.org/officeDocument/2006/relationships" xmlns:m="http://schemas.openxmlformats.org/officeDocument/2006/math" xmlns:v="urn:schemas-microsoft-com:vml" xmlns:wp14="http://schemas.microsoft.com/office/word/2010/wordprocessingDrawing" xmlns:wp="http://schemas.openxmlformats.org/drawingml/2006/wordprocessingDrawing" xmlns:w10="urn:schemas-microsoft-com:office:word" xmlns:w="http://schemas.openxmlformats.org/wordprocessingml/2006/main" xmlns:w14="http://schemas.microsoft.com/office/word/2010/wordml" xmlns:w15="http://schemas.microsoft.com/office/word/2012/wordml" xmlns:w16cid="http://schemas.microsoft.com/office/word/2016/wordml/cid" xmlns:w16se="http://schemas.microsoft.com/office/word/2015/wordml/symex" xmlns:wpg="http://schemas.microsoft.com/office/word/2010/wordprocessingGroup" xmlns:wpi="http://schemas.microsoft.com/office/word/2010/wordprocessingInk" xmlns:wne="http://schemas.microsoft.com/office/word/2006/wordml" xmlns:wps="http://schemas.microsoft.com/office/word/2010/wordprocessingShape" mc:Ignorable="w14 w15 w16se w16cid wp14">
+<w:document xmlns:wpc="http://schemas.microsoft.com/office/word/2010/wordprocessingCanvas" xmlns:cx="http://schemas.microsoft.com/office/drawing/2014/chartex" xmlns:cx1="http://schemas.microsoft.com/office/drawing/2015/9/8/chartex" xmlns:mc="http://schemas.openxmlformats.org/markup-compatibility/2006" xmlns:o="urn:schemas-microsoft-com:office:office" xmlns:r="http://schemas.openxmlformats.org/officeDocument/2006/relationships" xmlns:m="http://schemas.openxmlformats.org/officeDocument/2006/math" xmlns:v="urn:schemas-microsoft-com:vml" xmlns:wp14="http://schemas.microsoft.com/office/word/2010/wordprocessingDrawing" xmlns:wp="http://schemas.openxmlformats.org/drawingml/2006/wordprocessingDrawing" xmlns:w10="urn:schemas-microsoft-com:office:word" xmlns:w="http://schemas.openxmlformats.org/wordprocessingml/2006/main" xmlns:w14="http://schemas.microsoft.com/office/word/2010/wordml" xmlns:w15="http://schemas.microsoft.com/office/word/2012/wordml" xmlns:w16se="http://schemas.microsoft.com/office/word/2015/wordml/symex" xmlns:wpg="http://schemas.microsoft.com/office/word/2010/wordprocessingGroup" xmlns:wpi="http://schemas.microsoft.com/office/word/2010/wordprocessingInk" xmlns:wne="http://schemas.microsoft.com/office/word/2006/wordml" xmlns:wps="http://schemas.microsoft.com/office/word/2010/wordprocessingShape" mc:Ignorable="w14 w15 w16se wp14">
   <w:body>
     <w:tbl>
       <w:tblPr>
@@ -158,121 +158,81 @@
               </w:rPr>
               <w:t>“</w:t>
             </w:r>
-            <w:proofErr w:type="spellStart"/>
             <w:r>
               <w:rPr>
                 <w:b/>
                 <w:i/>
                 <w:sz w:val="14"/>
               </w:rPr>
-              <w:t>Limak</w:t>
-            </w:r>
-            <w:proofErr w:type="spellEnd"/>
-            <w:r>
-              <w:rPr>
-                <w:b/>
+              <w:t xml:space="preserve">Limak Yatırım Enerji Üretim İşletme Hizmetleri ve İnşaat A.Ş. </w:t>
+            </w:r>
+            <w:r>
+              <w:rPr>
                 <w:i/>
                 <w:sz w:val="14"/>
               </w:rPr>
-              <w:t xml:space="preserve"> Yatırım Enerji Üretim İşletme Hizmetleri ve İnşaat A.Ş. </w:t>
-            </w:r>
-            <w:r>
-              <w:rPr>
+              <w:t xml:space="preserve">veri sorumlusu olarak işbu </w:t>
+            </w:r>
+            <w:r>
+              <w:rPr>
+                <w:b/>
                 <w:i/>
                 <w:sz w:val="14"/>
               </w:rPr>
-              <w:t xml:space="preserve">veri sorumlusu olarak işbu </w:t>
-            </w:r>
-            <w:r>
-              <w:rPr>
-                <w:b/>
+              <w:t xml:space="preserve">Yıllık İzin Formu </w:t>
+            </w:r>
+            <w:r>
+              <w:rPr>
                 <w:i/>
                 <w:sz w:val="14"/>
               </w:rPr>
-              <w:t xml:space="preserve">Yıllık İzin Formu </w:t>
-            </w:r>
-            <w:r>
-              <w:rPr>
-                <w:i/>
-                <w:sz w:val="14"/>
-              </w:rPr>
               <w:t xml:space="preserve">aracılığıyla topladığımız bilgileriniz 6698 sayılı Kişisel Verileri Koruma Kanunu  ve yürürlükte bulunan ilgili mevzuat çerçevesinde; iş faaliyetlerinin yürütülmesi/denetimi, </w:t>
             </w:r>
-            <w:proofErr w:type="spellStart"/>
             <w:r>
               <w:rPr>
                 <w:i/>
                 <w:spacing w:val="-3"/>
                 <w:sz w:val="14"/>
               </w:rPr>
-              <w:t>ı̇nsan</w:t>
-            </w:r>
-            <w:proofErr w:type="spellEnd"/>
+              <w:t xml:space="preserve">ı̇nsan  </w:t>
+            </w:r>
             <w:r>
               <w:rPr>
                 <w:i/>
-                <w:spacing w:val="-3"/>
-                <w:sz w:val="14"/>
-              </w:rPr>
-              <w:t xml:space="preserve">  </w:t>
-            </w:r>
-            <w:r>
-              <w:rPr>
-                <w:i/>
                 <w:sz w:val="14"/>
               </w:rPr>
               <w:t xml:space="preserve">kaynakları süreçlerinin planlanması,  çalışanlar </w:t>
             </w:r>
-            <w:proofErr w:type="spellStart"/>
             <w:r>
               <w:rPr>
                 <w:i/>
                 <w:spacing w:val="-4"/>
                 <w:sz w:val="14"/>
               </w:rPr>
-              <w:t>ı̇çin</w:t>
-            </w:r>
-            <w:proofErr w:type="spellEnd"/>
+              <w:t xml:space="preserve">ı̇çin </w:t>
+            </w:r>
             <w:r>
               <w:rPr>
                 <w:i/>
-                <w:spacing w:val="-4"/>
-                <w:sz w:val="14"/>
-              </w:rPr>
-              <w:t xml:space="preserve"> </w:t>
-            </w:r>
-            <w:r>
-              <w:rPr>
+                <w:sz w:val="14"/>
+              </w:rPr>
+              <w:t xml:space="preserve">yan haklar ve menfaatleri süreçlerinin yürütülmesi amacıyla sınırlı olarak işlenecek ve gerektiğinde yetkili kamu kurum ve kuruluşları ve tedarikçilerimiz ile amaçla sınırlı olarak paylaşılacaktır. Kişisel verilerinizin işlenmesine ilişkin hak ve talepleriniz için https://sites.google.com/a/limak.com.tr/limak-portal/ adresi üzerinden ulaşacağınız </w:t>
+            </w:r>
+            <w:r>
+              <w:rPr>
+                <w:b/>
                 <w:i/>
                 <w:sz w:val="14"/>
               </w:rPr>
-              <w:t xml:space="preserve">yan haklar ve menfaatleri süreçlerinin yürütülmesi amacıyla sınırlı olarak işlenecek ve gerektiğinde yetkili kamu kurum ve kuruluşları ve tedarikçilerimiz ile amaçla sınırlı olarak paylaşılacaktır. Kişisel verilerinizin işlenmesine ilişkin hak ve talepleriniz için https://sites.google.com/a/limak.com.tr/limak-portal/ adresi üzerinden ulaşacağınız </w:t>
-            </w:r>
-            <w:r>
-              <w:rPr>
-                <w:b/>
+              <w:t>Çalışan Aydınlatma Metni</w:t>
+            </w:r>
+            <w:r>
+              <w:rPr>
                 <w:i/>
                 <w:sz w:val="14"/>
               </w:rPr>
-              <w:t xml:space="preserve">Çalışan Aydınlatma </w:t>
-            </w:r>
-            <w:proofErr w:type="spellStart"/>
-            <w:r>
-              <w:rPr>
-                <w:b/>
-                <w:i/>
-                <w:sz w:val="14"/>
-              </w:rPr>
-              <w:t>Metni</w:t>
-            </w:r>
-            <w:r>
-              <w:rPr>
-                <w:i/>
-                <w:sz w:val="14"/>
-              </w:rPr>
               <w:t>’ni</w:t>
             </w:r>
-            <w:proofErr w:type="spellEnd"/>
             <w:r>
               <w:rPr>
                 <w:i/>
@@ -341,21 +301,7 @@
               <w:rPr>
                 <w:sz w:val="16"/>
               </w:rPr>
-              <w:t xml:space="preserve">addesi gereğince </w:t>
-            </w:r>
-            <w:proofErr w:type="gramStart"/>
-            <w:r>
-              <w:rPr>
-                <w:sz w:val="16"/>
-              </w:rPr>
-              <w:t>{{ SD</w:t>
-            </w:r>
-            <w:proofErr w:type="gramEnd"/>
-            <w:r>
-              <w:rPr>
-                <w:sz w:val="16"/>
-              </w:rPr>
-              <w:t xml:space="preserve"> }}</w:t>
+              <w:t>addesi gereğince {{ SD }}</w:t>
             </w:r>
           </w:p>
         </w:tc>
@@ -372,7 +318,6 @@
                 <w:sz w:val="17"/>
               </w:rPr>
             </w:pPr>
-            <w:proofErr w:type="gramStart"/>
             <w:r>
               <w:rPr>
                 <w:sz w:val="17"/>
@@ -383,14 +328,7 @@
               <w:rPr>
                 <w:sz w:val="17"/>
               </w:rPr>
-              <w:t>rihinden</w:t>
-            </w:r>
-            <w:proofErr w:type="gramEnd"/>
-            <w:r>
-              <w:rPr>
-                <w:sz w:val="17"/>
-              </w:rPr>
-              <w:t xml:space="preserve"> başlamak üzere {{ No }}</w:t>
+              <w:t>rihinden başlamak üzere {{ No }}</w:t>
             </w:r>
           </w:p>
         </w:tc>
@@ -407,19 +345,11 @@
                 <w:sz w:val="17"/>
               </w:rPr>
             </w:pPr>
-            <w:proofErr w:type="gramStart"/>
             <w:r>
               <w:rPr>
                 <w:sz w:val="17"/>
               </w:rPr>
-              <w:t>iş</w:t>
-            </w:r>
-            <w:proofErr w:type="gramEnd"/>
-            <w:r>
-              <w:rPr>
-                <w:sz w:val="17"/>
-              </w:rPr>
-              <w:t xml:space="preserve"> günü izin verilmesini arz eder ve aynı</w:t>
+              <w:t>iş günü izin verilmesini arz eder ve aynı</w:t>
             </w:r>
           </w:p>
         </w:tc>
@@ -442,19 +372,11 @@
                 <w:sz w:val="16"/>
               </w:rPr>
             </w:pPr>
-            <w:proofErr w:type="gramStart"/>
-            <w:r>
-              <w:rPr>
-                <w:sz w:val="16"/>
-              </w:rPr>
-              <w:t>kanunun</w:t>
-            </w:r>
-            <w:proofErr w:type="gramEnd"/>
-            <w:r>
-              <w:rPr>
-                <w:sz w:val="16"/>
-              </w:rPr>
-              <w:t xml:space="preserve"> 53. maddesinde belirtilen izin sürelerini kendi isteğimle parçalı olarak kullanmayı ve bu husustan doğan sorumluluğun tarafıma ait olduğunu kabul, beyan ve taahhüt ederim.</w:t>
+            <w:r>
+              <w:rPr>
+                <w:sz w:val="16"/>
+              </w:rPr>
+              <w:t>kanunun 53. maddesinde belirtilen izin sürelerini kendi isteğimle parçalı olarak kullanmayı ve bu husustan doğan sorumluluğun tarafıma ait olduğunu kabul, beyan ve taahhüt ederim.</w:t>
             </w:r>
           </w:p>
         </w:tc>
@@ -482,39 +404,7 @@
                 <w:b/>
                 <w:sz w:val="16"/>
               </w:rPr>
-              <w:t xml:space="preserve">Çalışanın Adı Soyadı: </w:t>
-            </w:r>
-            <w:proofErr w:type="gramStart"/>
-            <w:r>
-              <w:rPr>
-                <w:b/>
-                <w:sz w:val="16"/>
-              </w:rPr>
-              <w:t>{{ Name</w:t>
-            </w:r>
-            <w:proofErr w:type="gramEnd"/>
-            <w:r>
-              <w:rPr>
-                <w:b/>
-                <w:sz w:val="16"/>
-              </w:rPr>
-              <w:t xml:space="preserve"> }}  {{ </w:t>
-            </w:r>
-            <w:proofErr w:type="spellStart"/>
-            <w:r>
-              <w:rPr>
-                <w:b/>
-                <w:sz w:val="16"/>
-              </w:rPr>
-              <w:t>Surname</w:t>
-            </w:r>
-            <w:proofErr w:type="spellEnd"/>
-            <w:r>
-              <w:rPr>
-                <w:b/>
-                <w:sz w:val="16"/>
-              </w:rPr>
-              <w:t xml:space="preserve"> }}</w:t>
+              <w:t>Çalışanın Adı Soyadı: {{ Name }}  {{ Surname }}</w:t>
             </w:r>
           </w:p>
         </w:tc>
@@ -555,37 +445,12 @@
                 <w:sz w:val="16"/>
               </w:rPr>
             </w:pPr>
-            <w:proofErr w:type="gramStart"/>
-            <w:r>
-              <w:rPr>
-                <w:b/>
-                <w:sz w:val="16"/>
-              </w:rPr>
-              <w:t>Tarih:  {</w:t>
-            </w:r>
-            <w:proofErr w:type="gramEnd"/>
-            <w:r>
-              <w:rPr>
-                <w:b/>
-                <w:sz w:val="16"/>
-              </w:rPr>
-              <w:t xml:space="preserve">{ </w:t>
-            </w:r>
-            <w:proofErr w:type="spellStart"/>
-            <w:r>
-              <w:rPr>
-                <w:b/>
-                <w:sz w:val="16"/>
-              </w:rPr>
-              <w:t>GetDate</w:t>
-            </w:r>
-            <w:proofErr w:type="spellEnd"/>
-            <w:r>
-              <w:rPr>
-                <w:b/>
-                <w:sz w:val="16"/>
-              </w:rPr>
-              <w:t xml:space="preserve"> }}</w:t>
+            <w:r>
+              <w:rPr>
+                <w:b/>
+                <w:sz w:val="16"/>
+              </w:rPr>
+              <w:t>Tarih:  {{ GetDate }}</w:t>
             </w:r>
           </w:p>
         </w:tc>
@@ -693,17 +558,27 @@
                 <w:rFonts w:ascii="Times New Roman"/>
                 <w:sz w:val="14"/>
               </w:rPr>
-              <w:t xml:space="preserve">  {{ Name }}  {{ </w:t>
-            </w:r>
-            <w:proofErr w:type="spellStart"/>
-            <w:r>
-              <w:rPr>
-                <w:rFonts w:ascii="Times New Roman"/>
+              <w:t xml:space="preserve">  {{ </w:t>
+            </w:r>
+            <w:r>
+              <w:rPr>
+                <w:sz w:val="14"/>
+              </w:rPr>
+              <w:t>Name</w:t>
+            </w:r>
+            <w:r>
+              <w:rPr>
+                <w:rFonts w:ascii="Times New Roman"/>
+                <w:sz w:val="14"/>
+              </w:rPr>
+              <w:t xml:space="preserve"> }}  {{ </w:t>
+            </w:r>
+            <w:r>
+              <w:rPr>
                 <w:sz w:val="14"/>
               </w:rPr>
               <w:t>Surname</w:t>
             </w:r>
-            <w:proofErr w:type="spellEnd"/>
             <w:r>
               <w:rPr>
                 <w:rFonts w:ascii="Times New Roman"/>
@@ -759,7 +634,13 @@
                 <w:rFonts w:ascii="Times New Roman"/>
                 <w:sz w:val="14"/>
               </w:rPr>
-              <w:t xml:space="preserve">  {{ SD</w:t>
+              <w:t xml:space="preserve">  {{ </w:t>
+            </w:r>
+            <w:r>
+              <w:rPr>
+                <w:sz w:val="14"/>
+              </w:rPr>
+              <w:t>SD</w:t>
             </w:r>
             <w:r>
               <w:rPr>
@@ -818,15 +699,12 @@
               </w:rPr>
               <w:t xml:space="preserve">  {{ </w:t>
             </w:r>
-            <w:proofErr w:type="spellStart"/>
-            <w:r>
-              <w:rPr>
-                <w:rFonts w:ascii="Times New Roman"/>
+            <w:r>
+              <w:rPr>
                 <w:sz w:val="14"/>
               </w:rPr>
               <w:t>EndDate</w:t>
             </w:r>
-            <w:proofErr w:type="spellEnd"/>
             <w:r>
               <w:rPr>
                 <w:rFonts w:ascii="Times New Roman"/>
@@ -882,7 +760,13 @@
                 <w:rFonts w:ascii="Times New Roman"/>
                 <w:sz w:val="14"/>
               </w:rPr>
-              <w:t xml:space="preserve">  {{ RD</w:t>
+              <w:t xml:space="preserve">  {{ </w:t>
+            </w:r>
+            <w:r>
+              <w:rPr>
+                <w:sz w:val="14"/>
+              </w:rPr>
+              <w:t>RD</w:t>
             </w:r>
             <w:r>
               <w:rPr>
@@ -959,15 +843,12 @@
               </w:rPr>
               <w:t xml:space="preserve">  {{ </w:t>
             </w:r>
-            <w:proofErr w:type="spellStart"/>
-            <w:r>
-              <w:rPr>
-                <w:rFonts w:ascii="Times New Roman"/>
+            <w:r>
+              <w:rPr>
                 <w:sz w:val="14"/>
               </w:rPr>
               <w:t>Adress</w:t>
             </w:r>
-            <w:proofErr w:type="spellEnd"/>
             <w:r>
               <w:rPr>
                 <w:rFonts w:ascii="Times New Roman"/>
@@ -1023,7 +904,20 @@
                 <w:rFonts w:ascii="Times New Roman"/>
                 <w:sz w:val="14"/>
               </w:rPr>
-              <w:t xml:space="preserve">  {{ Tel }}</w:t>
+              <w:t xml:space="preserve">  {{ </w:t>
+            </w:r>
+            <w:r>
+              <w:rPr>
+                <w:sz w:val="14"/>
+              </w:rPr>
+              <w:t>Tel</w:t>
+            </w:r>
+            <w:r>
+              <w:rPr>
+                <w:rFonts w:ascii="Times New Roman"/>
+                <w:sz w:val="14"/>
+              </w:rPr>
+              <w:t xml:space="preserve"> }}</w:t>
             </w:r>
           </w:p>
         </w:tc>
@@ -1151,39 +1045,7 @@
                 <w:b/>
                 <w:sz w:val="16"/>
               </w:rPr>
-              <w:t xml:space="preserve">Amirin Adı Soyadı :  {{ </w:t>
-            </w:r>
-            <w:proofErr w:type="spellStart"/>
-            <w:r>
-              <w:rPr>
-                <w:b/>
-                <w:sz w:val="16"/>
-              </w:rPr>
-              <w:t>AppName</w:t>
-            </w:r>
-            <w:proofErr w:type="spellEnd"/>
-            <w:r>
-              <w:rPr>
-                <w:b/>
-                <w:sz w:val="16"/>
-              </w:rPr>
-              <w:t xml:space="preserve"> }}  {{ </w:t>
-            </w:r>
-            <w:proofErr w:type="spellStart"/>
-            <w:r>
-              <w:rPr>
-                <w:b/>
-                <w:sz w:val="16"/>
-              </w:rPr>
-              <w:t>AppSurname</w:t>
-            </w:r>
-            <w:proofErr w:type="spellEnd"/>
-            <w:r>
-              <w:rPr>
-                <w:b/>
-                <w:sz w:val="16"/>
-              </w:rPr>
-              <w:t xml:space="preserve"> }}</w:t>
+              <w:t>Amirin Adı Soyadı :  {{ AppName }}  {{ AppSurname }}</w:t>
             </w:r>
           </w:p>
         </w:tc>
@@ -1206,7 +1068,6 @@
                 <w:sz w:val="16"/>
               </w:rPr>
             </w:pPr>
-            <w:proofErr w:type="gramStart"/>
             <w:r>
               <w:rPr>
                 <w:b/>
@@ -1214,7 +1075,6 @@
               </w:rPr>
               <w:t>İmzası :</w:t>
             </w:r>
-            <w:proofErr w:type="gramEnd"/>
           </w:p>
         </w:tc>
       </w:tr>
@@ -1248,23 +1108,7 @@
                 <w:b/>
                 <w:sz w:val="16"/>
               </w:rPr>
-              <w:t xml:space="preserve">  {{ </w:t>
-            </w:r>
-            <w:proofErr w:type="spellStart"/>
-            <w:r>
-              <w:rPr>
-                <w:b/>
-                <w:sz w:val="16"/>
-              </w:rPr>
-              <w:t>GetDate</w:t>
-            </w:r>
-            <w:proofErr w:type="spellEnd"/>
-            <w:r>
-              <w:rPr>
-                <w:b/>
-                <w:sz w:val="16"/>
-              </w:rPr>
-              <w:t xml:space="preserve"> }}</w:t>
+              <w:t xml:space="preserve">  {{ GetDate }}</w:t>
             </w:r>
           </w:p>
         </w:tc>
@@ -1365,7 +1209,20 @@
                 <w:rFonts w:ascii="Times New Roman"/>
                 <w:sz w:val="14"/>
               </w:rPr>
-              <w:t xml:space="preserve">  {{ SCNO }}</w:t>
+              <w:t xml:space="preserve">  {{ </w:t>
+            </w:r>
+            <w:r>
+              <w:rPr>
+                <w:sz w:val="14"/>
+              </w:rPr>
+              <w:t>SCNO</w:t>
+            </w:r>
+            <w:r>
+              <w:rPr>
+                <w:rFonts w:ascii="Times New Roman"/>
+                <w:sz w:val="14"/>
+              </w:rPr>
+              <w:t xml:space="preserve"> }}</w:t>
             </w:r>
             <w:r>
               <w:rPr>
@@ -1446,7 +1303,20 @@
                 <w:rFonts w:ascii="Times New Roman"/>
                 <w:sz w:val="14"/>
               </w:rPr>
-              <w:t>{{ JD }}</w:t>
+              <w:t xml:space="preserve">{{ </w:t>
+            </w:r>
+            <w:r>
+              <w:rPr>
+                <w:sz w:val="14"/>
+              </w:rPr>
+              <w:t>JD</w:t>
+            </w:r>
+            <w:r>
+              <w:rPr>
+                <w:rFonts w:ascii="Times New Roman"/>
+                <w:sz w:val="14"/>
+              </w:rPr>
+              <w:t xml:space="preserve"> }}</w:t>
             </w:r>
           </w:p>
         </w:tc>
@@ -1670,6 +1540,8 @@
           <w:sz w:val="14"/>
         </w:rPr>
       </w:pPr>
+      <w:bookmarkStart w:id="0" w:name="_GoBack"/>
+      <w:bookmarkEnd w:id="0"/>
     </w:p>
     <w:tbl>
       <w:tblPr>
@@ -1863,7 +1735,6 @@
                 <w:sz w:val="16"/>
               </w:rPr>
             </w:pPr>
-            <w:proofErr w:type="gramStart"/>
             <w:r>
               <w:rPr>
                 <w:b/>
@@ -1871,7 +1742,6 @@
               </w:rPr>
               <w:t>İmzası :</w:t>
             </w:r>
-            <w:proofErr w:type="gramEnd"/>
           </w:p>
         </w:tc>
       </w:tr>
@@ -1893,7 +1763,6 @@
                 <w:sz w:val="16"/>
               </w:rPr>
             </w:pPr>
-            <w:proofErr w:type="gramStart"/>
             <w:r>
               <w:rPr>
                 <w:b/>
@@ -1901,7 +1770,6 @@
               </w:rPr>
               <w:t>Tarih :</w:t>
             </w:r>
-            <w:proofErr w:type="gramEnd"/>
           </w:p>
         </w:tc>
       </w:tr>
@@ -2009,23 +1877,7 @@
                             <w:b/>
                             <w:sz w:val="16"/>
                           </w:rPr>
-                          <w:t xml:space="preserve">İzin Kullanan Çalışanın Adı Soyadı: {{ Name }}  {{ </w:t>
-                        </w:r>
-                        <w:proofErr w:type="spellStart"/>
-                        <w:r>
-                          <w:rPr>
-                            <w:b/>
-                            <w:sz w:val="16"/>
-                          </w:rPr>
-                          <w:t>Surname</w:t>
-                        </w:r>
-                        <w:proofErr w:type="spellEnd"/>
-                        <w:r>
-                          <w:rPr>
-                            <w:b/>
-                            <w:sz w:val="16"/>
-                          </w:rPr>
-                          <w:t xml:space="preserve"> }}</w:t>
+                          <w:t>İzin Kullanan Çalışanın Adı Soyadı: {{ Name }}  {{ Surname }}</w:t>
                         </w:r>
                       </w:p>
                     </w:tc>
@@ -2047,7 +1899,6 @@
                             <w:sz w:val="16"/>
                           </w:rPr>
                         </w:pPr>
-                        <w:proofErr w:type="gramStart"/>
                         <w:r>
                           <w:rPr>
                             <w:b/>
@@ -2055,7 +1906,6 @@
                           </w:rPr>
                           <w:t>İmzası :</w:t>
                         </w:r>
-                        <w:proofErr w:type="gramEnd"/>
                       </w:p>
                     </w:tc>
                   </w:tr>
@@ -2195,8 +2045,6 @@
           <w:sz w:val="20"/>
         </w:rPr>
       </w:pPr>
-      <w:bookmarkStart w:id="0" w:name="_GoBack"/>
-      <w:bookmarkEnd w:id="0"/>
     </w:p>
     <w:p>
       <w:pPr>
@@ -2453,7 +2301,7 @@
 </file>
 
 <file path=word/styles.xml><?xml version="1.0" encoding="utf-8"?>
-<w:styles xmlns:mc="http://schemas.openxmlformats.org/markup-compatibility/2006" xmlns:r="http://schemas.openxmlformats.org/officeDocument/2006/relationships" xmlns:w="http://schemas.openxmlformats.org/wordprocessingml/2006/main" xmlns:w14="http://schemas.microsoft.com/office/word/2010/wordml" xmlns:w15="http://schemas.microsoft.com/office/word/2012/wordml" xmlns:w16cid="http://schemas.microsoft.com/office/word/2016/wordml/cid" xmlns:w16se="http://schemas.microsoft.com/office/word/2015/wordml/symex" mc:Ignorable="w14 w15 w16se w16cid">
+<w:styles xmlns:mc="http://schemas.openxmlformats.org/markup-compatibility/2006" xmlns:r="http://schemas.openxmlformats.org/officeDocument/2006/relationships" xmlns:w="http://schemas.openxmlformats.org/wordprocessingml/2006/main" xmlns:w14="http://schemas.microsoft.com/office/word/2010/wordml" xmlns:w15="http://schemas.microsoft.com/office/word/2012/wordml" xmlns:w16se="http://schemas.microsoft.com/office/word/2015/wordml/symex" mc:Ignorable="w14 w15 w16se">
   <w:docDefaults>
     <w:rPrDefault>
       <w:rPr>
@@ -2471,7 +2319,7 @@
       </w:pPr>
     </w:pPrDefault>
   </w:docDefaults>
-  <w:latentStyles w:defLockedState="0" w:defUIPriority="99" w:defSemiHidden="0" w:defUnhideWhenUsed="0" w:defQFormat="0" w:count="375">
+  <w:latentStyles w:defLockedState="0" w:defUIPriority="99" w:defSemiHidden="0" w:defUnhideWhenUsed="0" w:defQFormat="0" w:count="371">
     <w:lsdException w:name="Normal" w:uiPriority="0" w:qFormat="1"/>
     <w:lsdException w:name="heading 1" w:uiPriority="9" w:qFormat="1"/>
     <w:lsdException w:name="heading 2" w:semiHidden="1" w:uiPriority="9" w:unhideWhenUsed="1" w:qFormat="1"/>
@@ -2577,6 +2425,7 @@
     <w:lsdException w:name="HTML Sample" w:semiHidden="1" w:unhideWhenUsed="1"/>
     <w:lsdException w:name="HTML Typewriter" w:semiHidden="1" w:unhideWhenUsed="1"/>
     <w:lsdException w:name="HTML Variable" w:semiHidden="1" w:unhideWhenUsed="1"/>
+    <w:lsdException w:name="Normal Table" w:semiHidden="1" w:unhideWhenUsed="1"/>
     <w:lsdException w:name="annotation subject" w:semiHidden="1" w:unhideWhenUsed="1"/>
     <w:lsdException w:name="No List" w:semiHidden="1" w:unhideWhenUsed="1"/>
     <w:lsdException w:name="Outline List 1" w:semiHidden="1" w:unhideWhenUsed="1"/>
@@ -2620,8 +2469,10 @@
     <w:lsdException w:name="Table Elegant" w:semiHidden="1" w:unhideWhenUsed="1"/>
     <w:lsdException w:name="Table Professional" w:semiHidden="1" w:unhideWhenUsed="1"/>
     <w:lsdException w:name="Table Subtle 1" w:semiHidden="1" w:unhideWhenUsed="1"/>
+    <w:lsdException w:name="Table Subtle 2" w:semiHidden="1" w:unhideWhenUsed="1"/>
     <w:lsdException w:name="Table Web 1" w:semiHidden="1" w:unhideWhenUsed="1"/>
     <w:lsdException w:name="Table Web 2" w:semiHidden="1" w:unhideWhenUsed="1"/>
+    <w:lsdException w:name="Table Web 3" w:semiHidden="1" w:unhideWhenUsed="1"/>
     <w:lsdException w:name="Balloon Text" w:semiHidden="1" w:unhideWhenUsed="1"/>
     <w:lsdException w:name="Table Grid" w:uiPriority="39"/>
     <w:lsdException w:name="Table Theme" w:semiHidden="1" w:unhideWhenUsed="1"/>
@@ -2840,10 +2691,6 @@
     <w:lsdException w:name="List Table 5 Dark Accent 6" w:uiPriority="50"/>
     <w:lsdException w:name="List Table 6 Colorful Accent 6" w:uiPriority="51"/>
     <w:lsdException w:name="List Table 7 Colorful Accent 6" w:uiPriority="52"/>
-    <w:lsdException w:name="Mention" w:semiHidden="1" w:unhideWhenUsed="1"/>
-    <w:lsdException w:name="Smart Hyperlink" w:semiHidden="1" w:unhideWhenUsed="1"/>
-    <w:lsdException w:name="Hashtag" w:semiHidden="1" w:unhideWhenUsed="1"/>
-    <w:lsdException w:name="Unresolved Mention" w:semiHidden="1" w:unhideWhenUsed="1"/>
   </w:latentStyles>
   <w:style w:type="paragraph" w:default="1" w:styleId="Normal">
     <w:name w:val="Normal"/>

--- a/Yillik_izin_Formu.docx
+++ b/Yillik_izin_Formu.docx
@@ -429,6 +429,8 @@
               </w:rPr>
               <w:t>İmzası:</w:t>
             </w:r>
+            <w:bookmarkStart w:id="0" w:name="_GoBack"/>
+            <w:bookmarkEnd w:id="0"/>
           </w:p>
         </w:tc>
         <w:tc>
@@ -558,33 +560,26 @@
                 <w:rFonts w:ascii="Times New Roman"/>
                 <w:sz w:val="14"/>
               </w:rPr>
-              <w:t xml:space="preserve">  {{ </w:t>
-            </w:r>
-            <w:r>
-              <w:rPr>
-                <w:sz w:val="14"/>
-              </w:rPr>
-              <w:t>Name</w:t>
+              <w:t xml:space="preserve">  </w:t>
+            </w:r>
+            <w:r>
+              <w:rPr>
+                <w:sz w:val="14"/>
+              </w:rPr>
+              <w:t>{{ Name }}</w:t>
             </w:r>
             <w:r>
               <w:rPr>
                 <w:rFonts w:ascii="Times New Roman"/>
                 <w:sz w:val="14"/>
               </w:rPr>
-              <w:t xml:space="preserve"> }}  {{ </w:t>
-            </w:r>
-            <w:r>
-              <w:rPr>
-                <w:sz w:val="14"/>
-              </w:rPr>
-              <w:t>Surname</w:t>
-            </w:r>
-            <w:r>
-              <w:rPr>
-                <w:rFonts w:ascii="Times New Roman"/>
-                <w:sz w:val="14"/>
-              </w:rPr>
-              <w:t xml:space="preserve"> }}</w:t>
+              <w:t xml:space="preserve">  </w:t>
+            </w:r>
+            <w:r>
+              <w:rPr>
+                <w:sz w:val="14"/>
+              </w:rPr>
+              <w:t>{{ Surname }}</w:t>
             </w:r>
           </w:p>
         </w:tc>
@@ -625,26 +620,24 @@
               <w:pStyle w:val="TableParagraph"/>
               <w:ind w:left="0"/>
               <w:rPr>
+                <w:sz w:val="14"/>
+              </w:rPr>
+            </w:pPr>
+            <w:r>
+              <w:rPr>
                 <w:rFonts w:ascii="Times New Roman"/>
                 <w:sz w:val="14"/>
               </w:rPr>
-            </w:pPr>
-            <w:r>
-              <w:rPr>
-                <w:rFonts w:ascii="Times New Roman"/>
-                <w:sz w:val="14"/>
-              </w:rPr>
-              <w:t xml:space="preserve">  {{ </w:t>
-            </w:r>
-            <w:r>
-              <w:rPr>
-                <w:sz w:val="14"/>
-              </w:rPr>
-              <w:t>SD</w:t>
-            </w:r>
-            <w:r>
-              <w:rPr>
-                <w:rFonts w:ascii="Times New Roman"/>
+              <w:t xml:space="preserve">  </w:t>
+            </w:r>
+            <w:r>
+              <w:rPr>
+                <w:sz w:val="14"/>
+              </w:rPr>
+              <w:t>{{ SD</w:t>
+            </w:r>
+            <w:r>
+              <w:rPr>
                 <w:sz w:val="14"/>
               </w:rPr>
               <w:t xml:space="preserve"> }}</w:t>
@@ -688,29 +681,21 @@
               <w:pStyle w:val="TableParagraph"/>
               <w:ind w:left="0"/>
               <w:rPr>
+                <w:sz w:val="14"/>
+              </w:rPr>
+            </w:pPr>
+            <w:r>
+              <w:rPr>
                 <w:rFonts w:ascii="Times New Roman"/>
                 <w:sz w:val="14"/>
               </w:rPr>
-            </w:pPr>
-            <w:r>
-              <w:rPr>
-                <w:rFonts w:ascii="Times New Roman"/>
-                <w:sz w:val="14"/>
-              </w:rPr>
-              <w:t xml:space="preserve">  {{ </w:t>
-            </w:r>
-            <w:r>
-              <w:rPr>
-                <w:sz w:val="14"/>
-              </w:rPr>
-              <w:t>EndDate</w:t>
-            </w:r>
-            <w:r>
-              <w:rPr>
-                <w:rFonts w:ascii="Times New Roman"/>
-                <w:sz w:val="14"/>
-              </w:rPr>
-              <w:t xml:space="preserve"> }}</w:t>
+              <w:t xml:space="preserve">  </w:t>
+            </w:r>
+            <w:r>
+              <w:rPr>
+                <w:sz w:val="14"/>
+              </w:rPr>
+              <w:t>{{ EndDate }}</w:t>
             </w:r>
           </w:p>
         </w:tc>
@@ -751,26 +736,24 @@
               <w:pStyle w:val="TableParagraph"/>
               <w:ind w:left="0"/>
               <w:rPr>
+                <w:sz w:val="14"/>
+              </w:rPr>
+            </w:pPr>
+            <w:r>
+              <w:rPr>
                 <w:rFonts w:ascii="Times New Roman"/>
                 <w:sz w:val="14"/>
               </w:rPr>
-            </w:pPr>
-            <w:r>
-              <w:rPr>
-                <w:rFonts w:ascii="Times New Roman"/>
-                <w:sz w:val="14"/>
-              </w:rPr>
-              <w:t xml:space="preserve">  {{ </w:t>
-            </w:r>
-            <w:r>
-              <w:rPr>
-                <w:sz w:val="14"/>
-              </w:rPr>
-              <w:t>RD</w:t>
-            </w:r>
-            <w:r>
-              <w:rPr>
-                <w:rFonts w:ascii="Times New Roman"/>
+              <w:t xml:space="preserve">  </w:t>
+            </w:r>
+            <w:r>
+              <w:rPr>
+                <w:sz w:val="14"/>
+              </w:rPr>
+              <w:t>{{ RD</w:t>
+            </w:r>
+            <w:r>
+              <w:rPr>
                 <w:sz w:val="14"/>
               </w:rPr>
               <w:t xml:space="preserve"> }}</w:t>
@@ -832,29 +815,21 @@
               <w:pStyle w:val="TableParagraph"/>
               <w:ind w:left="0"/>
               <w:rPr>
+                <w:sz w:val="14"/>
+              </w:rPr>
+            </w:pPr>
+            <w:r>
+              <w:rPr>
                 <w:rFonts w:ascii="Times New Roman"/>
                 <w:sz w:val="14"/>
               </w:rPr>
-            </w:pPr>
-            <w:r>
-              <w:rPr>
-                <w:rFonts w:ascii="Times New Roman"/>
-                <w:sz w:val="14"/>
-              </w:rPr>
-              <w:t xml:space="preserve">  {{ </w:t>
-            </w:r>
-            <w:r>
-              <w:rPr>
-                <w:sz w:val="14"/>
-              </w:rPr>
-              <w:t>Adress</w:t>
-            </w:r>
-            <w:r>
-              <w:rPr>
-                <w:rFonts w:ascii="Times New Roman"/>
-                <w:sz w:val="14"/>
-              </w:rPr>
-              <w:t xml:space="preserve"> }}</w:t>
+              <w:t xml:space="preserve">  </w:t>
+            </w:r>
+            <w:r>
+              <w:rPr>
+                <w:sz w:val="14"/>
+              </w:rPr>
+              <w:t>{{ Adress }}</w:t>
             </w:r>
           </w:p>
         </w:tc>
@@ -895,29 +870,21 @@
               <w:pStyle w:val="TableParagraph"/>
               <w:ind w:left="0"/>
               <w:rPr>
+                <w:sz w:val="14"/>
+              </w:rPr>
+            </w:pPr>
+            <w:r>
+              <w:rPr>
                 <w:rFonts w:ascii="Times New Roman"/>
                 <w:sz w:val="14"/>
               </w:rPr>
-            </w:pPr>
-            <w:r>
-              <w:rPr>
-                <w:rFonts w:ascii="Times New Roman"/>
-                <w:sz w:val="14"/>
-              </w:rPr>
-              <w:t xml:space="preserve">  {{ </w:t>
-            </w:r>
-            <w:r>
-              <w:rPr>
-                <w:sz w:val="14"/>
-              </w:rPr>
-              <w:t>Tel</w:t>
-            </w:r>
-            <w:r>
-              <w:rPr>
-                <w:rFonts w:ascii="Times New Roman"/>
-                <w:sz w:val="14"/>
-              </w:rPr>
-              <w:t xml:space="preserve"> }}</w:t>
+              <w:t xml:space="preserve">  </w:t>
+            </w:r>
+            <w:r>
+              <w:rPr>
+                <w:sz w:val="14"/>
+              </w:rPr>
+              <w:t>{{ Tel }}</w:t>
             </w:r>
           </w:p>
         </w:tc>
@@ -1200,33 +1167,24 @@
               <w:pStyle w:val="TableParagraph"/>
               <w:ind w:left="0"/>
               <w:rPr>
+                <w:sz w:val="14"/>
+              </w:rPr>
+            </w:pPr>
+            <w:r>
+              <w:rPr>
                 <w:rFonts w:ascii="Times New Roman"/>
                 <w:sz w:val="14"/>
               </w:rPr>
-            </w:pPr>
-            <w:r>
-              <w:rPr>
-                <w:rFonts w:ascii="Times New Roman"/>
-                <w:sz w:val="14"/>
-              </w:rPr>
-              <w:t xml:space="preserve">  {{ </w:t>
-            </w:r>
-            <w:r>
-              <w:rPr>
-                <w:sz w:val="14"/>
-              </w:rPr>
-              <w:t>SCNO</w:t>
-            </w:r>
-            <w:r>
-              <w:rPr>
-                <w:rFonts w:ascii="Times New Roman"/>
-                <w:sz w:val="14"/>
-              </w:rPr>
-              <w:t xml:space="preserve"> }}</w:t>
-            </w:r>
-            <w:r>
-              <w:rPr>
-                <w:rFonts w:ascii="Times New Roman"/>
+              <w:t xml:space="preserve">  </w:t>
+            </w:r>
+            <w:r>
+              <w:rPr>
+                <w:sz w:val="14"/>
+              </w:rPr>
+              <w:t>{{ SCNO }}</w:t>
+            </w:r>
+            <w:r>
+              <w:rPr>
                 <w:sz w:val="14"/>
               </w:rPr>
               <w:t xml:space="preserve">  </w:t>
@@ -1287,36 +1245,21 @@
               <w:pStyle w:val="TableParagraph"/>
               <w:ind w:left="0"/>
               <w:rPr>
+                <w:sz w:val="14"/>
+              </w:rPr>
+            </w:pPr>
+            <w:r>
+              <w:rPr>
                 <w:rFonts w:ascii="Times New Roman"/>
                 <w:sz w:val="14"/>
               </w:rPr>
-            </w:pPr>
-            <w:r>
-              <w:rPr>
-                <w:rFonts w:ascii="Times New Roman"/>
-                <w:sz w:val="14"/>
-              </w:rPr>
               <w:t xml:space="preserve">  </w:t>
             </w:r>
             <w:r>
               <w:rPr>
-                <w:rFonts w:ascii="Times New Roman"/>
-                <w:sz w:val="14"/>
-              </w:rPr>
-              <w:t xml:space="preserve">{{ </w:t>
-            </w:r>
-            <w:r>
-              <w:rPr>
-                <w:sz w:val="14"/>
-              </w:rPr>
-              <w:t>JD</w:t>
-            </w:r>
-            <w:r>
-              <w:rPr>
-                <w:rFonts w:ascii="Times New Roman"/>
-                <w:sz w:val="14"/>
-              </w:rPr>
-              <w:t xml:space="preserve"> }}</w:t>
+                <w:sz w:val="14"/>
+              </w:rPr>
+              <w:t>{{ JD }}</w:t>
             </w:r>
           </w:p>
         </w:tc>
@@ -1540,8 +1483,6 @@
           <w:sz w:val="14"/>
         </w:rPr>
       </w:pPr>
-      <w:bookmarkStart w:id="0" w:name="_GoBack"/>
-      <w:bookmarkEnd w:id="0"/>
     </w:p>
     <w:tbl>
       <w:tblPr>

--- a/Yillik_izin_Formu.docx
+++ b/Yillik_izin_Formu.docx
@@ -328,7 +328,14 @@
               <w:rPr>
                 <w:sz w:val="17"/>
               </w:rPr>
-              <w:t>rihinden başlamak üzere {{ No }}</w:t>
+              <w:t xml:space="preserve">rihinden başlamak üzere </w:t>
+            </w:r>
+            <w:r>
+              <w:rPr>
+                <w:sz w:val="16"/>
+                <w:szCs w:val="16"/>
+              </w:rPr>
+              <w:t>{{ No }}</w:t>
             </w:r>
           </w:p>
         </w:tc>
@@ -429,8 +436,6 @@
               </w:rPr>
               <w:t>İmzası:</w:t>
             </w:r>
-            <w:bookmarkStart w:id="0" w:name="_GoBack"/>
-            <w:bookmarkEnd w:id="0"/>
           </w:p>
         </w:tc>
         <w:tc>
@@ -564,7 +569,8 @@
             </w:r>
             <w:r>
               <w:rPr>
-                <w:sz w:val="14"/>
+                <w:sz w:val="16"/>
+                <w:szCs w:val="16"/>
               </w:rPr>
               <w:t>{{ Name }}</w:t>
             </w:r>
@@ -577,7 +583,8 @@
             </w:r>
             <w:r>
               <w:rPr>
-                <w:sz w:val="14"/>
+                <w:sz w:val="16"/>
+                <w:szCs w:val="16"/>
               </w:rPr>
               <w:t>{{ Surname }}</w:t>
             </w:r>
@@ -620,7 +627,8 @@
               <w:pStyle w:val="TableParagraph"/>
               <w:ind w:left="0"/>
               <w:rPr>
-                <w:sz w:val="14"/>
+                <w:sz w:val="16"/>
+                <w:szCs w:val="16"/>
               </w:rPr>
             </w:pPr>
             <w:r>
@@ -632,13 +640,15 @@
             </w:r>
             <w:r>
               <w:rPr>
-                <w:sz w:val="14"/>
+                <w:sz w:val="16"/>
+                <w:szCs w:val="16"/>
               </w:rPr>
               <w:t>{{ SD</w:t>
             </w:r>
             <w:r>
               <w:rPr>
-                <w:sz w:val="14"/>
+                <w:sz w:val="16"/>
+                <w:szCs w:val="16"/>
               </w:rPr>
               <w:t xml:space="preserve"> }}</w:t>
             </w:r>
@@ -681,7 +691,8 @@
               <w:pStyle w:val="TableParagraph"/>
               <w:ind w:left="0"/>
               <w:rPr>
-                <w:sz w:val="14"/>
+                <w:sz w:val="16"/>
+                <w:szCs w:val="16"/>
               </w:rPr>
             </w:pPr>
             <w:r>
@@ -693,7 +704,8 @@
             </w:r>
             <w:r>
               <w:rPr>
-                <w:sz w:val="14"/>
+                <w:sz w:val="16"/>
+                <w:szCs w:val="16"/>
               </w:rPr>
               <w:t>{{ EndDate }}</w:t>
             </w:r>
@@ -723,7 +735,16 @@
                 <w:b/>
                 <w:sz w:val="16"/>
               </w:rPr>
-              <w:t>İZİN SONRASI İŞ BAŞI YAPACAĞI TARİH</w:t>
+              <w:t>İZİN SONRA</w:t>
+            </w:r>
+            <w:bookmarkStart w:id="0" w:name="_GoBack"/>
+            <w:bookmarkEnd w:id="0"/>
+            <w:r>
+              <w:rPr>
+                <w:b/>
+                <w:sz w:val="16"/>
+              </w:rPr>
+              <w:t>SI İŞ BAŞI YAPACAĞI TARİH</w:t>
             </w:r>
           </w:p>
         </w:tc>
@@ -736,7 +757,8 @@
               <w:pStyle w:val="TableParagraph"/>
               <w:ind w:left="0"/>
               <w:rPr>
-                <w:sz w:val="14"/>
+                <w:sz w:val="16"/>
+                <w:szCs w:val="16"/>
               </w:rPr>
             </w:pPr>
             <w:r>
@@ -748,13 +770,15 @@
             </w:r>
             <w:r>
               <w:rPr>
-                <w:sz w:val="14"/>
+                <w:sz w:val="16"/>
+                <w:szCs w:val="16"/>
               </w:rPr>
               <w:t>{{ RD</w:t>
             </w:r>
             <w:r>
               <w:rPr>
-                <w:sz w:val="14"/>
+                <w:sz w:val="16"/>
+                <w:szCs w:val="16"/>
               </w:rPr>
               <w:t xml:space="preserve"> }}</w:t>
             </w:r>
@@ -776,14 +800,16 @@
               <w:spacing w:before="9"/>
               <w:rPr>
                 <w:b/>
-                <w:sz w:val="17"/>
+                <w:sz w:val="16"/>
+                <w:szCs w:val="16"/>
               </w:rPr>
             </w:pPr>
             <w:r>
               <w:rPr>
                 <w:b/>
                 <w:w w:val="105"/>
-                <w:sz w:val="17"/>
+                <w:sz w:val="16"/>
+                <w:szCs w:val="16"/>
               </w:rPr>
               <w:t>İZİNDE SIRASINDA BULUNACAĞI YER</w:t>
             </w:r>
@@ -815,7 +841,8 @@
               <w:pStyle w:val="TableParagraph"/>
               <w:ind w:left="0"/>
               <w:rPr>
-                <w:sz w:val="14"/>
+                <w:sz w:val="16"/>
+                <w:szCs w:val="16"/>
               </w:rPr>
             </w:pPr>
             <w:r>
@@ -827,7 +854,8 @@
             </w:r>
             <w:r>
               <w:rPr>
-                <w:sz w:val="14"/>
+                <w:sz w:val="16"/>
+                <w:szCs w:val="16"/>
               </w:rPr>
               <w:t>{{ Adress }}</w:t>
             </w:r>
@@ -870,7 +898,8 @@
               <w:pStyle w:val="TableParagraph"/>
               <w:ind w:left="0"/>
               <w:rPr>
-                <w:sz w:val="14"/>
+                <w:sz w:val="16"/>
+                <w:szCs w:val="16"/>
               </w:rPr>
             </w:pPr>
             <w:r>
@@ -882,7 +911,8 @@
             </w:r>
             <w:r>
               <w:rPr>
-                <w:sz w:val="14"/>
+                <w:sz w:val="16"/>
+                <w:szCs w:val="16"/>
               </w:rPr>
               <w:t>{{ Tel }}</w:t>
             </w:r>
@@ -1157,35 +1187,29 @@
               <w:pStyle w:val="TableParagraph"/>
               <w:ind w:left="0"/>
               <w:rPr>
+                <w:sz w:val="16"/>
+                <w:szCs w:val="16"/>
+              </w:rPr>
+            </w:pPr>
+            <w:r>
+              <w:rPr>
                 <w:rFonts w:ascii="Times New Roman"/>
-                <w:sz w:val="14"/>
-              </w:rPr>
-            </w:pPr>
-          </w:p>
-          <w:p>
-            <w:pPr>
-              <w:pStyle w:val="TableParagraph"/>
-              <w:ind w:left="0"/>
-              <w:rPr>
-                <w:sz w:val="14"/>
-              </w:rPr>
-            </w:pPr>
-            <w:r>
-              <w:rPr>
-                <w:rFonts w:ascii="Times New Roman"/>
-                <w:sz w:val="14"/>
+                <w:sz w:val="16"/>
+                <w:szCs w:val="16"/>
               </w:rPr>
               <w:t xml:space="preserve">  </w:t>
             </w:r>
             <w:r>
               <w:rPr>
-                <w:sz w:val="14"/>
+                <w:sz w:val="16"/>
+                <w:szCs w:val="16"/>
               </w:rPr>
               <w:t>{{ SCNO }}</w:t>
             </w:r>
             <w:r>
               <w:rPr>
-                <w:sz w:val="14"/>
+                <w:sz w:val="16"/>
+                <w:szCs w:val="16"/>
               </w:rPr>
               <w:t xml:space="preserve">  </w:t>
             </w:r>
@@ -1228,10 +1252,17 @@
               <w:pStyle w:val="TableParagraph"/>
               <w:ind w:left="0"/>
               <w:rPr>
+                <w:sz w:val="16"/>
+                <w:szCs w:val="16"/>
+              </w:rPr>
+            </w:pPr>
+            <w:r>
+              <w:rPr>
                 <w:rFonts w:ascii="Times New Roman"/>
                 <w:sz w:val="14"/>
               </w:rPr>
-            </w:pPr>
+              <w:t xml:space="preserve">  </w:t>
+            </w:r>
             <w:r>
               <w:rPr>
                 <w:rFonts w:ascii="Times New Roman"/>
@@ -1239,25 +1270,10 @@
               </w:rPr>
               <w:t xml:space="preserve">  </w:t>
             </w:r>
-          </w:p>
-          <w:p>
-            <w:pPr>
-              <w:pStyle w:val="TableParagraph"/>
-              <w:ind w:left="0"/>
-              <w:rPr>
-                <w:sz w:val="14"/>
-              </w:rPr>
-            </w:pPr>
-            <w:r>
-              <w:rPr>
-                <w:rFonts w:ascii="Times New Roman"/>
-                <w:sz w:val="14"/>
-              </w:rPr>
-              <w:t xml:space="preserve">  </w:t>
-            </w:r>
-            <w:r>
-              <w:rPr>
-                <w:sz w:val="14"/>
+            <w:r>
+              <w:rPr>
+                <w:sz w:val="16"/>
+                <w:szCs w:val="16"/>
               </w:rPr>
               <w:t>{{ JD }}</w:t>
             </w:r>
@@ -1300,18 +1316,27 @@
               <w:pStyle w:val="TableParagraph"/>
               <w:spacing w:before="113"/>
               <w:rPr>
+                <w:sz w:val="16"/>
+                <w:szCs w:val="16"/>
+              </w:rPr>
+            </w:pPr>
+            <w:r>
+              <w:rPr>
                 <w:sz w:val="15"/>
               </w:rPr>
-            </w:pPr>
-            <w:r>
-              <w:rPr>
-                <w:sz w:val="15"/>
-              </w:rPr>
-              <w:t xml:space="preserve">  {{ KIDEM }}</w:t>
-            </w:r>
-            <w:r>
-              <w:rPr>
-                <w:sz w:val="15"/>
+              <w:t xml:space="preserve">  </w:t>
+            </w:r>
+            <w:r>
+              <w:rPr>
+                <w:sz w:val="16"/>
+                <w:szCs w:val="16"/>
+              </w:rPr>
+              <w:t>{{ KIDEM }}</w:t>
+            </w:r>
+            <w:r>
+              <w:rPr>
+                <w:sz w:val="16"/>
+                <w:szCs w:val="16"/>
               </w:rPr>
               <w:t xml:space="preserve">  </w:t>
             </w:r>

--- a/Yillik_izin_Formu.docx
+++ b/Yillik_izin_Formu.docx
@@ -270,9 +270,9 @@
         <w:tblLook w:val="01E0" w:firstRow="1" w:lastRow="1" w:firstColumn="1" w:lastColumn="1" w:noHBand="0" w:noVBand="0"/>
       </w:tblPr>
       <w:tblGrid>
-        <w:gridCol w:w="4840"/>
-        <w:gridCol w:w="2880"/>
-        <w:gridCol w:w="3069"/>
+        <w:gridCol w:w="4475"/>
+        <w:gridCol w:w="2610"/>
+        <w:gridCol w:w="3704"/>
       </w:tblGrid>
       <w:tr>
         <w:trPr>
@@ -280,7 +280,7 @@
         </w:trPr>
         <w:tc>
           <w:tcPr>
-            <w:tcW w:w="4840" w:type="dxa"/>
+            <w:tcW w:w="4475" w:type="dxa"/>
           </w:tcPr>
           <w:p>
             <w:pPr>
@@ -307,7 +307,7 @@
         </w:tc>
         <w:tc>
           <w:tcPr>
-            <w:tcW w:w="2880" w:type="dxa"/>
+            <w:tcW w:w="2610" w:type="dxa"/>
           </w:tcPr>
           <w:p>
             <w:pPr>
@@ -337,11 +337,13 @@
               </w:rPr>
               <w:t>{{ No }}</w:t>
             </w:r>
-          </w:p>
-        </w:tc>
-        <w:tc>
-          <w:tcPr>
-            <w:tcW w:w="3069" w:type="dxa"/>
+            <w:bookmarkStart w:id="0" w:name="_GoBack"/>
+            <w:bookmarkEnd w:id="0"/>
+          </w:p>
+        </w:tc>
+        <w:tc>
+          <w:tcPr>
+            <w:tcW w:w="3704" w:type="dxa"/>
           </w:tcPr>
           <w:p>
             <w:pPr>
@@ -394,7 +396,7 @@
         </w:trPr>
         <w:tc>
           <w:tcPr>
-            <w:tcW w:w="4840" w:type="dxa"/>
+            <w:tcW w:w="4475" w:type="dxa"/>
           </w:tcPr>
           <w:p>
             <w:pPr>
@@ -417,7 +419,7 @@
         </w:tc>
         <w:tc>
           <w:tcPr>
-            <w:tcW w:w="2880" w:type="dxa"/>
+            <w:tcW w:w="2610" w:type="dxa"/>
           </w:tcPr>
           <w:p>
             <w:pPr>
@@ -440,7 +442,7 @@
         </w:tc>
         <w:tc>
           <w:tcPr>
-            <w:tcW w:w="3069" w:type="dxa"/>
+            <w:tcW w:w="3704" w:type="dxa"/>
           </w:tcPr>
           <w:p>
             <w:pPr>
@@ -735,16 +737,7 @@
                 <w:b/>
                 <w:sz w:val="16"/>
               </w:rPr>
-              <w:t>İZİN SONRA</w:t>
-            </w:r>
-            <w:bookmarkStart w:id="0" w:name="_GoBack"/>
-            <w:bookmarkEnd w:id="0"/>
-            <w:r>
-              <w:rPr>
-                <w:b/>
-                <w:sz w:val="16"/>
-              </w:rPr>
-              <w:t>SI İŞ BAŞI YAPACAĞI TARİH</w:t>
+              <w:t>İZİN SONRASI İŞ BAŞI YAPACAĞI TARİH</w:t>
             </w:r>
           </w:p>
         </w:tc>

--- a/Yillik_izin_Formu.docx
+++ b/Yillik_izin_Formu.docx
@@ -270,9 +270,9 @@
         <w:tblLook w:val="01E0" w:firstRow="1" w:lastRow="1" w:firstColumn="1" w:lastColumn="1" w:noHBand="0" w:noVBand="0"/>
       </w:tblPr>
       <w:tblGrid>
-        <w:gridCol w:w="4475"/>
+        <w:gridCol w:w="4925"/>
         <w:gridCol w:w="2610"/>
-        <w:gridCol w:w="3704"/>
+        <w:gridCol w:w="3254"/>
       </w:tblGrid>
       <w:tr>
         <w:trPr>
@@ -280,7 +280,7 @@
         </w:trPr>
         <w:tc>
           <w:tcPr>
-            <w:tcW w:w="4475" w:type="dxa"/>
+            <w:tcW w:w="4925" w:type="dxa"/>
           </w:tcPr>
           <w:p>
             <w:pPr>
@@ -303,6 +303,8 @@
               </w:rPr>
               <w:t>addesi gereğince {{ SD }}</w:t>
             </w:r>
+            <w:bookmarkStart w:id="0" w:name="_GoBack"/>
+            <w:bookmarkEnd w:id="0"/>
           </w:p>
         </w:tc>
         <w:tc>
@@ -337,13 +339,11 @@
               </w:rPr>
               <w:t>{{ No }}</w:t>
             </w:r>
-            <w:bookmarkStart w:id="0" w:name="_GoBack"/>
-            <w:bookmarkEnd w:id="0"/>
-          </w:p>
-        </w:tc>
-        <w:tc>
-          <w:tcPr>
-            <w:tcW w:w="3704" w:type="dxa"/>
+          </w:p>
+        </w:tc>
+        <w:tc>
+          <w:tcPr>
+            <w:tcW w:w="3254" w:type="dxa"/>
           </w:tcPr>
           <w:p>
             <w:pPr>
@@ -396,7 +396,7 @@
         </w:trPr>
         <w:tc>
           <w:tcPr>
-            <w:tcW w:w="4475" w:type="dxa"/>
+            <w:tcW w:w="4925" w:type="dxa"/>
           </w:tcPr>
           <w:p>
             <w:pPr>
@@ -442,7 +442,7 @@
         </w:tc>
         <w:tc>
           <w:tcPr>
-            <w:tcW w:w="3704" w:type="dxa"/>
+            <w:tcW w:w="3254" w:type="dxa"/>
           </w:tcPr>
           <w:p>
             <w:pPr>

--- a/Yillik_izin_Formu.docx
+++ b/Yillik_izin_Formu.docx
@@ -261,6 +261,42 @@
         </w:rPr>
       </w:pPr>
     </w:p>
+    <w:p>
+      <w:pPr>
+        <w:ind w:left="270"/>
+        <w:rPr>
+          <w:sz w:val="16"/>
+        </w:rPr>
+      </w:pPr>
+      <w:r>
+        <w:rPr>
+          <w:sz w:val="16"/>
+        </w:rPr>
+        <w:t xml:space="preserve">  </w:t>
+      </w:r>
+      <w:r>
+        <w:rPr>
+          <w:sz w:val="16"/>
+        </w:rPr>
+        <w:t>4857 sayılı İş Kanunu'nun 56.maddesi gereğince {{ SD }} tarihinden başlamak üzere {{ No }} iş günü verilmesini arz eder ve aynı kanunun 53.maddesinde belirtilen izin sürelerini kendi isteğimle parçalı olarak kulla</w:t>
+      </w:r>
+      <w:bookmarkStart w:id="0" w:name="_GoBack"/>
+      <w:bookmarkEnd w:id="0"/>
+      <w:r>
+        <w:rPr>
+          <w:sz w:val="16"/>
+        </w:rPr>
+        <w:t>nmayı ve bu husustan doğan sorumluluğun tarafıma ait olduğunu kabul, beyan ve taahhüt ederim.</w:t>
+      </w:r>
+    </w:p>
+    <w:p>
+      <w:pPr>
+        <w:ind w:left="270"/>
+        <w:rPr>
+          <w:sz w:val="16"/>
+        </w:rPr>
+      </w:pPr>
+    </w:p>
     <w:tbl>
       <w:tblPr>
         <w:tblStyle w:val="TableNormal1"/>
@@ -276,122 +312,6 @@
       </w:tblGrid>
       <w:tr>
         <w:trPr>
-          <w:trHeight w:val="195"/>
-        </w:trPr>
-        <w:tc>
-          <w:tcPr>
-            <w:tcW w:w="4925" w:type="dxa"/>
-          </w:tcPr>
-          <w:p>
-            <w:pPr>
-              <w:pStyle w:val="TableParagraph"/>
-              <w:spacing w:line="176" w:lineRule="exact"/>
-              <w:ind w:left="260"/>
-              <w:rPr>
-                <w:sz w:val="16"/>
-              </w:rPr>
-            </w:pPr>
-            <w:r>
-              <w:rPr>
-                <w:sz w:val="16"/>
-              </w:rPr>
-              <w:t>4857 sayılı İş Kanunu'nun 56.m</w:t>
-            </w:r>
-            <w:r>
-              <w:rPr>
-                <w:sz w:val="16"/>
-              </w:rPr>
-              <w:t>addesi gereğince {{ SD }}</w:t>
-            </w:r>
-            <w:bookmarkStart w:id="0" w:name="_GoBack"/>
-            <w:bookmarkEnd w:id="0"/>
-          </w:p>
-        </w:tc>
-        <w:tc>
-          <w:tcPr>
-            <w:tcW w:w="2610" w:type="dxa"/>
-          </w:tcPr>
-          <w:p>
-            <w:pPr>
-              <w:pStyle w:val="TableParagraph"/>
-              <w:spacing w:line="176" w:lineRule="exact"/>
-              <w:ind w:left="0"/>
-              <w:rPr>
-                <w:sz w:val="17"/>
-              </w:rPr>
-            </w:pPr>
-            <w:r>
-              <w:rPr>
-                <w:sz w:val="17"/>
-              </w:rPr>
-              <w:t>ta</w:t>
-            </w:r>
-            <w:r>
-              <w:rPr>
-                <w:sz w:val="17"/>
-              </w:rPr>
-              <w:t xml:space="preserve">rihinden başlamak üzere </w:t>
-            </w:r>
-            <w:r>
-              <w:rPr>
-                <w:sz w:val="16"/>
-                <w:szCs w:val="16"/>
-              </w:rPr>
-              <w:t>{{ No }}</w:t>
-            </w:r>
-          </w:p>
-        </w:tc>
-        <w:tc>
-          <w:tcPr>
-            <w:tcW w:w="3254" w:type="dxa"/>
-          </w:tcPr>
-          <w:p>
-            <w:pPr>
-              <w:pStyle w:val="TableParagraph"/>
-              <w:spacing w:line="176" w:lineRule="exact"/>
-              <w:ind w:left="0"/>
-              <w:rPr>
-                <w:sz w:val="17"/>
-              </w:rPr>
-            </w:pPr>
-            <w:r>
-              <w:rPr>
-                <w:sz w:val="17"/>
-              </w:rPr>
-              <w:t>iş günü izin verilmesini arz eder ve aynı</w:t>
-            </w:r>
-          </w:p>
-        </w:tc>
-      </w:tr>
-      <w:tr>
-        <w:trPr>
-          <w:trHeight w:val="438"/>
-        </w:trPr>
-        <w:tc>
-          <w:tcPr>
-            <w:tcW w:w="10789" w:type="dxa"/>
-            <w:gridSpan w:val="3"/>
-          </w:tcPr>
-          <w:p>
-            <w:pPr>
-              <w:pStyle w:val="TableParagraph"/>
-              <w:spacing w:before="3" w:line="264" w:lineRule="auto"/>
-              <w:ind w:left="200" w:right="149"/>
-              <w:rPr>
-                <w:sz w:val="16"/>
-              </w:rPr>
-            </w:pPr>
-            <w:r>
-              <w:rPr>
-                <w:sz w:val="16"/>
-              </w:rPr>
-              <w:t>kanunun 53. maddesinde belirtilen izin sürelerini kendi isteğimle parçalı olarak kullanmayı ve bu husustan doğan sorumluluğun tarafıma ait olduğunu kabul, beyan ve taahhüt ederim.</w:t>
-            </w:r>
-          </w:p>
-        </w:tc>
-      </w:tr>
-      <w:tr>
-        <w:trPr>
           <w:trHeight w:val="231"/>
         </w:trPr>
         <w:tc>
@@ -465,16 +385,6 @@
         </w:tc>
       </w:tr>
     </w:tbl>
-    <w:p>
-      <w:pPr>
-        <w:pStyle w:val="BodyText"/>
-        <w:spacing w:before="3"/>
-        <w:rPr>
-          <w:rFonts w:ascii="Times New Roman"/>
-          <w:b w:val="0"/>
-        </w:rPr>
-      </w:pPr>
-    </w:p>
     <w:p>
       <w:pPr>
         <w:rPr>

--- a/Yillik_izin_Formu.docx
+++ b/Yillik_izin_Formu.docx
@@ -272,21 +272,7 @@
         <w:rPr>
           <w:sz w:val="16"/>
         </w:rPr>
-        <w:t xml:space="preserve">  </w:t>
-      </w:r>
-      <w:r>
-        <w:rPr>
-          <w:sz w:val="16"/>
-        </w:rPr>
-        <w:t>4857 sayılı İş Kanunu'nun 56.maddesi gereğince {{ SD }} tarihinden başlamak üzere {{ No }} iş günü verilmesini arz eder ve aynı kanunun 53.maddesinde belirtilen izin sürelerini kendi isteğimle parçalı olarak kulla</w:t>
-      </w:r>
-      <w:bookmarkStart w:id="0" w:name="_GoBack"/>
-      <w:bookmarkEnd w:id="0"/>
-      <w:r>
-        <w:rPr>
-          <w:sz w:val="16"/>
-        </w:rPr>
-        <w:t>nmayı ve bu husustan doğan sorumluluğun tarafıma ait olduğunu kabul, beyan ve taahhüt ederim.</w:t>
+        <w:t xml:space="preserve">  4857 sayılı İş Kanunu'nun 56.maddesi gereğince {{ SD }} tarihinden başlamak üzere {{ No }} iş günü verilmesini arz eder ve aynı kanunun 53.maddesinde belirtilen izin sürelerini kendi isteğimle parçalı olarak kullanmayı ve bu husustan doğan sorumluluğun tarafıma ait olduğunu kabul, beyan ve taahhüt ederim.</w:t>
       </w:r>
     </w:p>
     <w:p>
@@ -545,8 +531,8 @@
             </w:pPr>
             <w:r>
               <w:rPr>
-                <w:rFonts w:ascii="Times New Roman"/>
-                <w:sz w:val="14"/>
+                <w:sz w:val="16"/>
+                <w:szCs w:val="16"/>
               </w:rPr>
               <w:t xml:space="preserve">  </w:t>
             </w:r>
@@ -609,8 +595,8 @@
             </w:pPr>
             <w:r>
               <w:rPr>
-                <w:rFonts w:ascii="Times New Roman"/>
-                <w:sz w:val="14"/>
+                <w:sz w:val="16"/>
+                <w:szCs w:val="16"/>
               </w:rPr>
               <w:t xml:space="preserve">  </w:t>
             </w:r>
@@ -647,7 +633,16 @@
                 <w:b/>
                 <w:sz w:val="16"/>
               </w:rPr>
-              <w:t>İZİN SONRASI İŞ BAŞI YAPACAĞI TARİH</w:t>
+              <w:t>İZİN SONRASI İŞ BAŞI YAPACA</w:t>
+            </w:r>
+            <w:bookmarkStart w:id="0" w:name="_GoBack"/>
+            <w:bookmarkEnd w:id="0"/>
+            <w:r>
+              <w:rPr>
+                <w:b/>
+                <w:sz w:val="16"/>
+              </w:rPr>
+              <w:t>ĞI TARİH</w:t>
             </w:r>
           </w:p>
         </w:tc>
@@ -659,18 +654,12 @@
             <w:pPr>
               <w:pStyle w:val="TableParagraph"/>
               <w:ind w:left="0"/>
+              <w:jc w:val="center"/>
               <w:rPr>
                 <w:sz w:val="16"/>
                 <w:szCs w:val="16"/>
               </w:rPr>
             </w:pPr>
-            <w:r>
-              <w:rPr>
-                <w:rFonts w:ascii="Times New Roman"/>
-                <w:sz w:val="14"/>
-              </w:rPr>
-              <w:t xml:space="preserve">  </w:t>
-            </w:r>
             <w:r>
               <w:rPr>
                 <w:sz w:val="16"/>
@@ -743,18 +732,12 @@
             <w:pPr>
               <w:pStyle w:val="TableParagraph"/>
               <w:ind w:left="0"/>
+              <w:jc w:val="center"/>
               <w:rPr>
                 <w:sz w:val="16"/>
                 <w:szCs w:val="16"/>
               </w:rPr>
             </w:pPr>
-            <w:r>
-              <w:rPr>
-                <w:rFonts w:ascii="Times New Roman"/>
-                <w:sz w:val="14"/>
-              </w:rPr>
-              <w:t xml:space="preserve">  </w:t>
-            </w:r>
             <w:r>
               <w:rPr>
                 <w:sz w:val="16"/>
@@ -800,18 +783,12 @@
             <w:pPr>
               <w:pStyle w:val="TableParagraph"/>
               <w:ind w:left="0"/>
+              <w:jc w:val="center"/>
               <w:rPr>
                 <w:sz w:val="16"/>
                 <w:szCs w:val="16"/>
               </w:rPr>
             </w:pPr>
-            <w:r>
-              <w:rPr>
-                <w:rFonts w:ascii="Times New Roman"/>
-                <w:sz w:val="14"/>
-              </w:rPr>
-              <w:t xml:space="preserve">  </w:t>
-            </w:r>
             <w:r>
               <w:rPr>
                 <w:sz w:val="16"/>
@@ -1096,7 +1073,6 @@
             </w:pPr>
             <w:r>
               <w:rPr>
-                <w:rFonts w:ascii="Times New Roman"/>
                 <w:sz w:val="16"/>
                 <w:szCs w:val="16"/>
               </w:rPr>
@@ -1108,13 +1084,6 @@
                 <w:szCs w:val="16"/>
               </w:rPr>
               <w:t>{{ SCNO }}</w:t>
-            </w:r>
-            <w:r>
-              <w:rPr>
-                <w:sz w:val="16"/>
-                <w:szCs w:val="16"/>
-              </w:rPr>
-              <w:t xml:space="preserve">  </w:t>
             </w:r>
           </w:p>
         </w:tc>
@@ -1386,17 +1355,18 @@
               <w:pStyle w:val="TableParagraph"/>
               <w:spacing w:before="104"/>
               <w:ind w:left="0" w:right="277"/>
-              <w:rPr>
-                <w:b/>
-                <w:sz w:val="16"/>
-              </w:rPr>
-            </w:pPr>
-            <w:r>
-              <w:rPr>
-                <w:b/>
-                <w:sz w:val="16"/>
-              </w:rPr>
-              <w:t xml:space="preserve">     {{ Kal }}</w:t>
+              <w:jc w:val="center"/>
+              <w:rPr>
+                <w:b/>
+                <w:sz w:val="16"/>
+              </w:rPr>
+            </w:pPr>
+            <w:r>
+              <w:rPr>
+                <w:b/>
+                <w:sz w:val="16"/>
+              </w:rPr>
+              <w:t>{{ Kal }}</w:t>
             </w:r>
           </w:p>
         </w:tc>

--- a/Yillik_izin_Formu.docx
+++ b/Yillik_izin_Formu.docx
@@ -272,7 +272,57 @@
         <w:rPr>
           <w:sz w:val="16"/>
         </w:rPr>
-        <w:t xml:space="preserve">  4857 sayılı İş Kanunu'nun 56.maddesi gereğince {{ SD }} tarihinden başlamak üzere {{ No }} iş günü verilmesini arz eder ve aynı kanunun 53.maddesinde belirtilen izin sürelerini kendi isteğimle parçalı olarak kullanmayı ve bu husustan doğan sorumluluğun tarafıma ait olduğunu kabul, beyan ve taahhüt ederim.</w:t>
+        <w:t xml:space="preserve">  4857 sayılı İş Kanunu'nun 56.maddesi gereğince</w:t>
+      </w:r>
+      <w:r>
+        <w:rPr>
+          <w:sz w:val="16"/>
+        </w:rPr>
+        <w:t xml:space="preserve"> </w:t>
+      </w:r>
+      <w:r>
+        <w:rPr>
+          <w:sz w:val="16"/>
+        </w:rPr>
+        <w:t xml:space="preserve"> {{ SD }} </w:t>
+      </w:r>
+      <w:r>
+        <w:rPr>
+          <w:sz w:val="16"/>
+        </w:rPr>
+        <w:t xml:space="preserve"> </w:t>
+      </w:r>
+      <w:r>
+        <w:rPr>
+          <w:sz w:val="16"/>
+        </w:rPr>
+        <w:t>tarihinden başlamak üzere</w:t>
+      </w:r>
+      <w:r>
+        <w:rPr>
+          <w:sz w:val="16"/>
+        </w:rPr>
+        <w:t xml:space="preserve"> </w:t>
+      </w:r>
+      <w:bookmarkStart w:id="0" w:name="_GoBack"/>
+      <w:bookmarkEnd w:id="0"/>
+      <w:r>
+        <w:rPr>
+          <w:sz w:val="16"/>
+        </w:rPr>
+        <w:t xml:space="preserve"> {{ No }} </w:t>
+      </w:r>
+      <w:r>
+        <w:rPr>
+          <w:sz w:val="16"/>
+        </w:rPr>
+        <w:t xml:space="preserve"> </w:t>
+      </w:r>
+      <w:r>
+        <w:rPr>
+          <w:sz w:val="16"/>
+        </w:rPr>
+        <w:t>iş günü verilmesini arz eder ve aynı kanunun 53.maddesinde belirtilen izin sürelerini kendi isteğimle parçalı olarak kullanmayı ve bu husustan doğan sorumluluğun tarafıma ait olduğunu kabul, beyan ve taahhüt ederim.</w:t>
       </w:r>
     </w:p>
     <w:p>
@@ -367,6 +417,17 @@
               </w:rPr>
               <w:t>Tarih:  {{ GetDate }}</w:t>
             </w:r>
+          </w:p>
+          <w:p>
+            <w:pPr>
+              <w:pStyle w:val="TableParagraph"/>
+              <w:spacing w:before="47" w:line="165" w:lineRule="exact"/>
+              <w:ind w:left="728"/>
+              <w:rPr>
+                <w:b/>
+                <w:sz w:val="16"/>
+              </w:rPr>
+            </w:pPr>
           </w:p>
         </w:tc>
       </w:tr>
@@ -633,16 +694,7 @@
                 <w:b/>
                 <w:sz w:val="16"/>
               </w:rPr>
-              <w:t>İZİN SONRASI İŞ BAŞI YAPACA</w:t>
-            </w:r>
-            <w:bookmarkStart w:id="0" w:name="_GoBack"/>
-            <w:bookmarkEnd w:id="0"/>
-            <w:r>
-              <w:rPr>
-                <w:b/>
-                <w:sz w:val="16"/>
-              </w:rPr>
-              <w:t>ĞI TARİH</w:t>
+              <w:t>İZİN SONRASI İŞ BAŞI YAPACAĞI TARİH</w:t>
             </w:r>
           </w:p>
         </w:tc>
@@ -654,12 +706,18 @@
             <w:pPr>
               <w:pStyle w:val="TableParagraph"/>
               <w:ind w:left="0"/>
-              <w:jc w:val="center"/>
               <w:rPr>
                 <w:sz w:val="16"/>
                 <w:szCs w:val="16"/>
               </w:rPr>
             </w:pPr>
+            <w:r>
+              <w:rPr>
+                <w:sz w:val="16"/>
+                <w:szCs w:val="16"/>
+              </w:rPr>
+              <w:t xml:space="preserve">  </w:t>
+            </w:r>
             <w:r>
               <w:rPr>
                 <w:sz w:val="16"/>
@@ -732,12 +790,18 @@
             <w:pPr>
               <w:pStyle w:val="TableParagraph"/>
               <w:ind w:left="0"/>
-              <w:jc w:val="center"/>
               <w:rPr>
                 <w:sz w:val="16"/>
                 <w:szCs w:val="16"/>
               </w:rPr>
             </w:pPr>
+            <w:r>
+              <w:rPr>
+                <w:sz w:val="16"/>
+                <w:szCs w:val="16"/>
+              </w:rPr>
+              <w:t xml:space="preserve">  </w:t>
+            </w:r>
             <w:r>
               <w:rPr>
                 <w:sz w:val="16"/>
@@ -783,12 +847,18 @@
             <w:pPr>
               <w:pStyle w:val="TableParagraph"/>
               <w:ind w:left="0"/>
-              <w:jc w:val="center"/>
               <w:rPr>
                 <w:sz w:val="16"/>
                 <w:szCs w:val="16"/>
               </w:rPr>
             </w:pPr>
+            <w:r>
+              <w:rPr>
+                <w:sz w:val="16"/>
+                <w:szCs w:val="16"/>
+              </w:rPr>
+              <w:t xml:space="preserve">  </w:t>
+            </w:r>
             <w:r>
               <w:rPr>
                 <w:sz w:val="16"/>
